--- a/MachineDesign/Machine Interface.docx
+++ b/MachineDesign/Machine Interface.docx
@@ -3,11 +3,17 @@
 <w:document xmlns:wpc="http://schemas.microsoft.com/office/word/2010/wordprocessingCanvas" xmlns:mo="http://schemas.microsoft.com/office/mac/office/2008/main" xmlns:mc="http://schemas.openxmlformats.org/markup-compatibility/2006" xmlns:mv="urn:schemas-microsoft-com:mac:vml" xmlns:o="urn:schemas-microsoft-com:office:office" xmlns:r="http://schemas.openxmlformats.org/officeDocument/2006/relationships" xmlns:m="http://schemas.openxmlformats.org/officeDocument/2006/math" xmlns:v="urn:schemas-microsoft-com:vml" xmlns:wp14="http://schemas.microsoft.com/office/word/2010/wordprocessingDrawing" xmlns:wp="http://schemas.openxmlformats.org/drawingml/2006/wordprocessingDrawing" xmlns:w10="urn:schemas-microsoft-com:office:word" xmlns:w="http://schemas.openxmlformats.org/wordprocessingml/2006/main" xmlns:w14="http://schemas.microsoft.com/office/word/2010/wordml" xmlns:wpg="http://schemas.microsoft.com/office/word/2010/wordprocessingGroup" xmlns:wpi="http://schemas.microsoft.com/office/word/2010/wordprocessingInk" xmlns:wne="http://schemas.microsoft.com/office/word/2006/wordml" xmlns:wps="http://schemas.microsoft.com/office/word/2010/wordprocessingShape" mc:Ignorable="w14 wp14">
   <w:body>
     <w:p>
+      <w:pPr>
+        <w:pStyle w:val="Title"/>
+      </w:pPr>
       <w:r>
         <w:t>Machine interface</w:t>
       </w:r>
     </w:p>
     <w:p>
+      <w:pPr>
+        <w:pStyle w:val="Heading1"/>
+      </w:pPr>
       <w:r>
         <w:t>The feeder</w:t>
       </w:r>
@@ -32,8 +38,10 @@
         <w:t>output of the pp2-processor.</w:t>
       </w:r>
     </w:p>
-    <w:p/>
-    <w:p>
+    <w:p>
+      <w:pPr>
+        <w:pStyle w:val="Heading1"/>
+      </w:pPr>
       <w:r>
         <w:t>The position sensor</w:t>
       </w:r>
@@ -48,8 +56,6 @@
       <w:r>
         <w:t xml:space="preserve">. The lens lamp will be shining in the direction of the </w:t>
       </w:r>
-      <w:bookmarkStart w:id="0" w:name="_GoBack"/>
-      <w:bookmarkEnd w:id="0"/>
       <w:r>
         <w:t>phototransistor</w:t>
       </w:r>
@@ -126,15 +132,25 @@
         <w:t>output of the pp2-processor.</w:t>
       </w:r>
     </w:p>
-    <w:p/>
-    <w:p>
+    <w:p>
+      <w:pPr>
+        <w:pStyle w:val="Heading1"/>
+      </w:pPr>
       <w:r>
         <w:t>The black white detector</w:t>
       </w:r>
     </w:p>
     <w:p>
       <w:r>
-        <w:t xml:space="preserve">The black white detector uses the same components as the position sensor but they are implemented in a different way. The way in which the colour is detected is by the reflection of light on the disc. Because white discs reflect light very well the </w:t>
+        <w:t xml:space="preserve">The black white detector uses the same components as the position sensor but they are </w:t>
+      </w:r>
+      <w:proofErr w:type="gramStart"/>
+      <w:r>
+        <w:t>implemented</w:t>
+      </w:r>
+      <w:proofErr w:type="gramEnd"/>
+      <w:r>
+        <w:t xml:space="preserve"> in a different way. The way in which the colour is detected is by the reflection of light on the disc. Because white discs reflect light very well the </w:t>
       </w:r>
       <w:r>
         <w:t>phototransistor</w:t>
@@ -210,9 +226,24 @@
         <w:t xml:space="preserve">. </w:t>
       </w:r>
     </w:p>
-    <w:p/>
-    <w:p>
-      <w:r>
+    <w:p>
+      <w:pPr>
+        <w:pStyle w:val="Heading1"/>
+      </w:pPr>
+      <w:r>
+        <w:t>The Sorter</w:t>
+      </w:r>
+    </w:p>
+    <w:p>
+      <w:bookmarkStart w:id="0" w:name="_GoBack"/>
+      <w:bookmarkEnd w:id="0"/>
+    </w:p>
+    <w:p>
+      <w:pPr>
+        <w:pStyle w:val="Heading1"/>
+      </w:pPr>
+      <w:r>
+        <w:lastRenderedPageBreak/>
         <w:t>The buttons</w:t>
       </w:r>
     </w:p>
@@ -227,7 +258,6 @@
         <w:t xml:space="preserve"> is used to start/stop the machine will be button 0. The button to abort the machine will be button 1. </w:t>
       </w:r>
     </w:p>
-    <w:p/>
     <w:sectPr>
       <w:pgSz w:w="11906" w:h="16838"/>
       <w:pgMar w:top="1440" w:right="1440" w:bottom="1440" w:left="1440" w:header="708" w:footer="708" w:gutter="0"/>
@@ -411,6 +441,29 @@
       <w:lang w:val="en-GB"/>
     </w:rPr>
   </w:style>
+  <w:style w:type="paragraph" w:styleId="Heading1">
+    <w:name w:val="heading 1"/>
+    <w:basedOn w:val="Normal"/>
+    <w:next w:val="Normal"/>
+    <w:link w:val="Heading1Char"/>
+    <w:uiPriority w:val="9"/>
+    <w:qFormat/>
+    <w:rsid w:val="008227B4"/>
+    <w:pPr>
+      <w:keepNext/>
+      <w:keepLines/>
+      <w:spacing w:before="480" w:after="0"/>
+      <w:outlineLvl w:val="0"/>
+    </w:pPr>
+    <w:rPr>
+      <w:rFonts w:asciiTheme="majorHAnsi" w:eastAsiaTheme="majorEastAsia" w:hAnsiTheme="majorHAnsi" w:cstheme="majorBidi"/>
+      <w:b/>
+      <w:bCs/>
+      <w:color w:val="2C6EAB" w:themeColor="accent1" w:themeShade="B5"/>
+      <w:sz w:val="32"/>
+      <w:szCs w:val="32"/>
+    </w:rPr>
+  </w:style>
   <w:style w:type="character" w:default="1" w:styleId="DefaultParagraphFont">
     <w:name w:val="Default Paragraph Font"/>
     <w:uiPriority w:val="1"/>
@@ -437,6 +490,62 @@
     <w:uiPriority w:val="99"/>
     <w:semiHidden/>
     <w:unhideWhenUsed/>
+  </w:style>
+  <w:style w:type="paragraph" w:styleId="Title">
+    <w:name w:val="Title"/>
+    <w:basedOn w:val="Normal"/>
+    <w:next w:val="Normal"/>
+    <w:link w:val="TitleChar"/>
+    <w:uiPriority w:val="10"/>
+    <w:qFormat/>
+    <w:rsid w:val="008227B4"/>
+    <w:pPr>
+      <w:pBdr>
+        <w:bottom w:val="single" w:sz="8" w:space="4" w:color="5B9BD5" w:themeColor="accent1"/>
+      </w:pBdr>
+      <w:spacing w:after="300" w:line="240" w:lineRule="auto"/>
+      <w:contextualSpacing/>
+    </w:pPr>
+    <w:rPr>
+      <w:rFonts w:asciiTheme="majorHAnsi" w:eastAsiaTheme="majorEastAsia" w:hAnsiTheme="majorHAnsi" w:cstheme="majorBidi"/>
+      <w:color w:val="323E4F" w:themeColor="text2" w:themeShade="BF"/>
+      <w:spacing w:val="5"/>
+      <w:kern w:val="28"/>
+      <w:sz w:val="52"/>
+      <w:szCs w:val="52"/>
+    </w:rPr>
+  </w:style>
+  <w:style w:type="character" w:customStyle="1" w:styleId="TitleChar">
+    <w:name w:val="Title Char"/>
+    <w:basedOn w:val="DefaultParagraphFont"/>
+    <w:link w:val="Title"/>
+    <w:uiPriority w:val="10"/>
+    <w:rsid w:val="008227B4"/>
+    <w:rPr>
+      <w:rFonts w:asciiTheme="majorHAnsi" w:eastAsiaTheme="majorEastAsia" w:hAnsiTheme="majorHAnsi" w:cstheme="majorBidi"/>
+      <w:color w:val="323E4F" w:themeColor="text2" w:themeShade="BF"/>
+      <w:spacing w:val="5"/>
+      <w:kern w:val="28"/>
+      <w:sz w:val="52"/>
+      <w:szCs w:val="52"/>
+      <w:lang w:val="en-GB"/>
+    </w:rPr>
+  </w:style>
+  <w:style w:type="character" w:customStyle="1" w:styleId="Heading1Char">
+    <w:name w:val="Heading 1 Char"/>
+    <w:basedOn w:val="DefaultParagraphFont"/>
+    <w:link w:val="Heading1"/>
+    <w:uiPriority w:val="9"/>
+    <w:rsid w:val="008227B4"/>
+    <w:rPr>
+      <w:rFonts w:asciiTheme="majorHAnsi" w:eastAsiaTheme="majorEastAsia" w:hAnsiTheme="majorHAnsi" w:cstheme="majorBidi"/>
+      <w:b/>
+      <w:bCs/>
+      <w:color w:val="2C6EAB" w:themeColor="accent1" w:themeShade="B5"/>
+      <w:sz w:val="32"/>
+      <w:szCs w:val="32"/>
+      <w:lang w:val="en-GB"/>
+    </w:rPr>
   </w:style>
 </w:styles>
 </file>
@@ -614,6 +723,29 @@
       <w:lang w:val="en-GB"/>
     </w:rPr>
   </w:style>
+  <w:style w:type="paragraph" w:styleId="Heading1">
+    <w:name w:val="heading 1"/>
+    <w:basedOn w:val="Normal"/>
+    <w:next w:val="Normal"/>
+    <w:link w:val="Heading1Char"/>
+    <w:uiPriority w:val="9"/>
+    <w:qFormat/>
+    <w:rsid w:val="008227B4"/>
+    <w:pPr>
+      <w:keepNext/>
+      <w:keepLines/>
+      <w:spacing w:before="480" w:after="0"/>
+      <w:outlineLvl w:val="0"/>
+    </w:pPr>
+    <w:rPr>
+      <w:rFonts w:asciiTheme="majorHAnsi" w:eastAsiaTheme="majorEastAsia" w:hAnsiTheme="majorHAnsi" w:cstheme="majorBidi"/>
+      <w:b/>
+      <w:bCs/>
+      <w:color w:val="2C6EAB" w:themeColor="accent1" w:themeShade="B5"/>
+      <w:sz w:val="32"/>
+      <w:szCs w:val="32"/>
+    </w:rPr>
+  </w:style>
   <w:style w:type="character" w:default="1" w:styleId="DefaultParagraphFont">
     <w:name w:val="Default Paragraph Font"/>
     <w:uiPriority w:val="1"/>
@@ -640,6 +772,62 @@
     <w:uiPriority w:val="99"/>
     <w:semiHidden/>
     <w:unhideWhenUsed/>
+  </w:style>
+  <w:style w:type="paragraph" w:styleId="Title">
+    <w:name w:val="Title"/>
+    <w:basedOn w:val="Normal"/>
+    <w:next w:val="Normal"/>
+    <w:link w:val="TitleChar"/>
+    <w:uiPriority w:val="10"/>
+    <w:qFormat/>
+    <w:rsid w:val="008227B4"/>
+    <w:pPr>
+      <w:pBdr>
+        <w:bottom w:val="single" w:sz="8" w:space="4" w:color="5B9BD5" w:themeColor="accent1"/>
+      </w:pBdr>
+      <w:spacing w:after="300" w:line="240" w:lineRule="auto"/>
+      <w:contextualSpacing/>
+    </w:pPr>
+    <w:rPr>
+      <w:rFonts w:asciiTheme="majorHAnsi" w:eastAsiaTheme="majorEastAsia" w:hAnsiTheme="majorHAnsi" w:cstheme="majorBidi"/>
+      <w:color w:val="323E4F" w:themeColor="text2" w:themeShade="BF"/>
+      <w:spacing w:val="5"/>
+      <w:kern w:val="28"/>
+      <w:sz w:val="52"/>
+      <w:szCs w:val="52"/>
+    </w:rPr>
+  </w:style>
+  <w:style w:type="character" w:customStyle="1" w:styleId="TitleChar">
+    <w:name w:val="Title Char"/>
+    <w:basedOn w:val="DefaultParagraphFont"/>
+    <w:link w:val="Title"/>
+    <w:uiPriority w:val="10"/>
+    <w:rsid w:val="008227B4"/>
+    <w:rPr>
+      <w:rFonts w:asciiTheme="majorHAnsi" w:eastAsiaTheme="majorEastAsia" w:hAnsiTheme="majorHAnsi" w:cstheme="majorBidi"/>
+      <w:color w:val="323E4F" w:themeColor="text2" w:themeShade="BF"/>
+      <w:spacing w:val="5"/>
+      <w:kern w:val="28"/>
+      <w:sz w:val="52"/>
+      <w:szCs w:val="52"/>
+      <w:lang w:val="en-GB"/>
+    </w:rPr>
+  </w:style>
+  <w:style w:type="character" w:customStyle="1" w:styleId="Heading1Char">
+    <w:name w:val="Heading 1 Char"/>
+    <w:basedOn w:val="DefaultParagraphFont"/>
+    <w:link w:val="Heading1"/>
+    <w:uiPriority w:val="9"/>
+    <w:rsid w:val="008227B4"/>
+    <w:rPr>
+      <w:rFonts w:asciiTheme="majorHAnsi" w:eastAsiaTheme="majorEastAsia" w:hAnsiTheme="majorHAnsi" w:cstheme="majorBidi"/>
+      <w:b/>
+      <w:bCs/>
+      <w:color w:val="2C6EAB" w:themeColor="accent1" w:themeShade="B5"/>
+      <w:sz w:val="32"/>
+      <w:szCs w:val="32"/>
+      <w:lang w:val="en-GB"/>
+    </w:rPr>
   </w:style>
 </w:styles>
 </file>

--- a/MachineDesign/Machine Interface.docx
+++ b/MachineDesign/Machine Interface.docx
@@ -142,15 +142,7 @@
     </w:p>
     <w:p>
       <w:r>
-        <w:t xml:space="preserve">The black white detector uses the same components as the position sensor but they are </w:t>
-      </w:r>
-      <w:proofErr w:type="gramStart"/>
-      <w:r>
-        <w:t>implemented</w:t>
-      </w:r>
-      <w:proofErr w:type="gramEnd"/>
-      <w:r>
-        <w:t xml:space="preserve"> in a different way. The way in which the colour is detected is by the reflection of light on the disc. Because white discs reflect light very well the </w:t>
+        <w:t xml:space="preserve">The black white detector uses the same components as the position sensor but they are implemented in a different way. The way in which the colour is detected is by the reflection of light on the disc. Because white discs reflect light very well the </w:t>
       </w:r>
       <w:r>
         <w:t>phototransistor</w:t>
@@ -235,6 +227,22 @@
       </w:r>
     </w:p>
     <w:p>
+      <w:r>
+        <w:t xml:space="preserve">The </w:t>
+      </w:r>
+      <w:r>
+        <w:t>divider uses a so called “H-bridge” to move up and down. We use out-x and out-y to control the H-bridge which in turn controls the motor moving the divider.</w:t>
+      </w:r>
+      <w:r>
+        <w:t xml:space="preserve"> We connect the ground of the H bridge to he 9-side of the motor</w:t>
+      </w:r>
+      <w:r>
+        <w:t xml:space="preserve">. Now when we power up out-x the divider will move up. When we power up out-y the divider will move down. Out-x and out-y are never allowed to be on at the same time, which is also stated in the safety properties. We want to move the divider as fast as possible so </w:t>
+      </w:r>
+      <w:r>
+        <w:lastRenderedPageBreak/>
+        <w:t>we always use the maximum allowed voltage of 9 volts. To detect when the divider is in its upmost position we use a ****. When the PP2 detects that this ***** is pressed we immediately cut the power to out-x. We do not detect when the divider is at the bottom, we simply power on the motor for a set amount of time. This time should be enough to make it move to the bottom but not low enough too interfere with the conveyor belt.</w:t>
+      </w:r>
       <w:bookmarkStart w:id="0" w:name="_GoBack"/>
       <w:bookmarkEnd w:id="0"/>
     </w:p>
@@ -243,7 +251,6 @@
         <w:pStyle w:val="Heading1"/>
       </w:pPr>
       <w:r>
-        <w:lastRenderedPageBreak/>
         <w:t>The buttons</w:t>
       </w:r>
     </w:p>

--- a/MachineDesign/Machine Interface.docx
+++ b/MachineDesign/Machine Interface.docx
@@ -231,10 +231,35 @@
         <w:t xml:space="preserve">The </w:t>
       </w:r>
       <w:r>
-        <w:t>divider uses a so called “H-bridge” to move up and down. We use out-x and out-y to control the H-bridge which in turn controls the motor moving the divider.</w:t>
-      </w:r>
-      <w:r>
-        <w:t xml:space="preserve"> We connect the ground of the H bridge to he 9-side of the motor</w:t>
+        <w:t xml:space="preserve">divider uses a </w:t>
+      </w:r>
+      <w:r>
+        <w:t>so-called</w:t>
+      </w:r>
+      <w:r>
+        <w:t xml:space="preserve"> “H-bridge” to move up and down. We use out-x and out-y to control the H-</w:t>
+      </w:r>
+      <w:r>
+        <w:t>bridge, which</w:t>
+      </w:r>
+      <w:r>
+        <w:t xml:space="preserve"> in turn controls the motor moving the divider.</w:t>
+      </w:r>
+      <w:r>
+        <w:t xml:space="preserve"> We connect the ground of the H </w:t>
+      </w:r>
+      <w:proofErr w:type="gramStart"/>
+      <w:r>
+        <w:t>bridg</w:t>
+      </w:r>
+      <w:bookmarkStart w:id="0" w:name="_GoBack"/>
+      <w:bookmarkEnd w:id="0"/>
+      <w:r>
+        <w:t>e</w:t>
+      </w:r>
+      <w:proofErr w:type="gramEnd"/>
+      <w:r>
+        <w:t xml:space="preserve"> to he 9-side of the motor</w:t>
       </w:r>
       <w:r>
         <w:t xml:space="preserve">. Now when we power up out-x the divider will move up. When we power up out-y the divider will move down. Out-x and out-y are never allowed to be on at the same time, which is also stated in the safety properties. We want to move the divider as fast as possible so </w:t>
@@ -243,8 +268,6 @@
         <w:lastRenderedPageBreak/>
         <w:t>we always use the maximum allowed voltage of 9 volts. To detect when the divider is in its upmost position we use a ****. When the PP2 detects that this ***** is pressed we immediately cut the power to out-x. We do not detect when the divider is at the bottom, we simply power on the motor for a set amount of time. This time should be enough to make it move to the bottom but not low enough too interfere with the conveyor belt.</w:t>
       </w:r>
-      <w:bookmarkStart w:id="0" w:name="_GoBack"/>
-      <w:bookmarkEnd w:id="0"/>
     </w:p>
     <w:p>
       <w:pPr>

--- a/MachineDesign/Machine Interface.docx
+++ b/MachineDesign/Machine Interface.docx
@@ -246,27 +246,40 @@
         <w:t xml:space="preserve"> in turn controls the motor moving the divider.</w:t>
       </w:r>
       <w:r>
-        <w:t xml:space="preserve"> We connect the ground of the H </w:t>
-      </w:r>
-      <w:proofErr w:type="gramStart"/>
-      <w:r>
-        <w:t>bridg</w:t>
+        <w:t xml:space="preserve"> We connect the ground of the H bridge to he 9-side of the motor</w:t>
+      </w:r>
+      <w:r>
+        <w:t>. Now when we power up out-x the divider will move up. When we power up out-y the divider will move down. Out-</w:t>
+      </w:r>
+      <w:r>
+        <w:t>1</w:t>
+      </w:r>
+      <w:r>
+        <w:t xml:space="preserve"> and out-</w:t>
+      </w:r>
+      <w:r>
+        <w:t>2</w:t>
+      </w:r>
+      <w:r>
+        <w:t xml:space="preserve"> are never allowed to be on at the same time, which is also stated in the safety properties. We want to move the divider as fast as possible so </w:t>
+      </w:r>
+      <w:r>
+        <w:lastRenderedPageBreak/>
+        <w:t xml:space="preserve">we always use the maximum allowed voltage of 9 volts. To detect when the divider is in its upmost position we use a </w:t>
+      </w:r>
+      <w:r>
+        <w:t>push-sensor.</w:t>
+      </w:r>
+      <w:r>
+        <w:t xml:space="preserve"> When the PP2 detects that this </w:t>
+      </w:r>
+      <w:r>
+        <w:t>push-sensor</w:t>
       </w:r>
       <w:bookmarkStart w:id="0" w:name="_GoBack"/>
       <w:bookmarkEnd w:id="0"/>
       <w:r>
-        <w:t>e</w:t>
-      </w:r>
-      <w:proofErr w:type="gramEnd"/>
-      <w:r>
-        <w:t xml:space="preserve"> to he 9-side of the motor</w:t>
-      </w:r>
-      <w:r>
-        <w:t xml:space="preserve">. Now when we power up out-x the divider will move up. When we power up out-y the divider will move down. Out-x and out-y are never allowed to be on at the same time, which is also stated in the safety properties. We want to move the divider as fast as possible so </w:t>
-      </w:r>
-      <w:r>
-        <w:lastRenderedPageBreak/>
-        <w:t>we always use the maximum allowed voltage of 9 volts. To detect when the divider is in its upmost position we use a ****. When the PP2 detects that this ***** is pressed we immediately cut the power to out-x. We do not detect when the divider is at the bottom, we simply power on the motor for a set amount of time. This time should be enough to make it move to the bottom but not low enough too interfere with the conveyor belt.</w:t>
+        <w:t xml:space="preserve"> is pressed we immediately cut the power to out-x. We do not detect when the divider is at the bottom, we simply power on the motor for a set amount of time. This time should be enough to make it move to the bottom but not low enough too interfere with the conveyor belt.</w:t>
       </w:r>
     </w:p>
     <w:p>

--- a/MachineDesign/Machine Interface.docx
+++ b/MachineDesign/Machine Interface.docx
@@ -177,7 +177,12 @@
         <w:t>phototransistor</w:t>
       </w:r>
       <w:r>
-        <w:t xml:space="preserve">. But to make sure that the reflected light can pass through that hole the sensor must placed at an angle. The reflected </w:t>
+        <w:t>. But to make sure that the reflected light can pass through that hole the sensor must place</w:t>
+      </w:r>
+      <w:bookmarkStart w:id="0" w:name="_GoBack"/>
+      <w:bookmarkEnd w:id="0"/>
+      <w:r>
+        <w:t xml:space="preserve">d at an angle. The reflected </w:t>
       </w:r>
       <w:r>
         <w:t>light, which is detected by the phototransistor,</w:t>
@@ -246,7 +251,15 @@
         <w:t xml:space="preserve"> in turn controls the motor moving the divider.</w:t>
       </w:r>
       <w:r>
-        <w:t xml:space="preserve"> We connect the ground of the H bridge to he 9-side of the motor</w:t>
+        <w:t xml:space="preserve"> We connect the ground of the H </w:t>
+      </w:r>
+      <w:proofErr w:type="gramStart"/>
+      <w:r>
+        <w:t>bridge</w:t>
+      </w:r>
+      <w:proofErr w:type="gramEnd"/>
+      <w:r>
+        <w:t xml:space="preserve"> to he 9-side of the motor</w:t>
       </w:r>
       <w:r>
         <w:t>. Now when we power up out-x the divider will move up. When we power up out-y the divider will move down. Out-</w:t>
@@ -276,10 +289,14 @@
       <w:r>
         <w:t>push-sensor</w:t>
       </w:r>
-      <w:bookmarkStart w:id="0" w:name="_GoBack"/>
-      <w:bookmarkEnd w:id="0"/>
-      <w:r>
-        <w:t xml:space="preserve"> is pressed we immediately cut the power to out-x. We do not detect when the divider is at the bottom, we simply power on the motor for a set amount of time. This time should be enough to make it move to the bottom but not low enough too interfere with the conveyor belt.</w:t>
+      <w:r>
+        <w:t xml:space="preserve"> is pressed we immediately cut the power to out-</w:t>
+      </w:r>
+      <w:r>
+        <w:t>1</w:t>
+      </w:r>
+      <w:r>
+        <w:t>. We do not detect when the divider is at the bottom, we simply power on the motor for a set amount of time. This time should be enough to make it move to the bottom but not low enough too interfere with the conveyor belt.</w:t>
       </w:r>
     </w:p>
     <w:p>

--- a/MachineDesign/Machine Interface.docx
+++ b/MachineDesign/Machine Interface.docx
@@ -1,10 +1,10 @@
 
 <file path=word/document.xml><?xml version="1.0" encoding="utf-8"?>
-<w:document xmlns:wpc="http://schemas.microsoft.com/office/word/2010/wordprocessingCanvas" xmlns:mo="http://schemas.microsoft.com/office/mac/office/2008/main" xmlns:mc="http://schemas.openxmlformats.org/markup-compatibility/2006" xmlns:mv="urn:schemas-microsoft-com:mac:vml" xmlns:o="urn:schemas-microsoft-com:office:office" xmlns:r="http://schemas.openxmlformats.org/officeDocument/2006/relationships" xmlns:m="http://schemas.openxmlformats.org/officeDocument/2006/math" xmlns:v="urn:schemas-microsoft-com:vml" xmlns:wp14="http://schemas.microsoft.com/office/word/2010/wordprocessingDrawing" xmlns:wp="http://schemas.openxmlformats.org/drawingml/2006/wordprocessingDrawing" xmlns:w10="urn:schemas-microsoft-com:office:word" xmlns:w="http://schemas.openxmlformats.org/wordprocessingml/2006/main" xmlns:w14="http://schemas.microsoft.com/office/word/2010/wordml" xmlns:wpg="http://schemas.microsoft.com/office/word/2010/wordprocessingGroup" xmlns:wpi="http://schemas.microsoft.com/office/word/2010/wordprocessingInk" xmlns:wne="http://schemas.microsoft.com/office/word/2006/wordml" xmlns:wps="http://schemas.microsoft.com/office/word/2010/wordprocessingShape" mc:Ignorable="w14 wp14">
+<w:document xmlns:wpc="http://schemas.microsoft.com/office/word/2010/wordprocessingCanvas" xmlns:mc="http://schemas.openxmlformats.org/markup-compatibility/2006" xmlns:o="urn:schemas-microsoft-com:office:office" xmlns:r="http://schemas.openxmlformats.org/officeDocument/2006/relationships" xmlns:m="http://schemas.openxmlformats.org/officeDocument/2006/math" xmlns:v="urn:schemas-microsoft-com:vml" xmlns:wp14="http://schemas.microsoft.com/office/word/2010/wordprocessingDrawing" xmlns:wp="http://schemas.openxmlformats.org/drawingml/2006/wordprocessingDrawing" xmlns:w10="urn:schemas-microsoft-com:office:word" xmlns:w="http://schemas.openxmlformats.org/wordprocessingml/2006/main" xmlns:w14="http://schemas.microsoft.com/office/word/2010/wordml" xmlns:w15="http://schemas.microsoft.com/office/word/2012/wordml" xmlns:wpg="http://schemas.microsoft.com/office/word/2010/wordprocessingGroup" xmlns:wpi="http://schemas.microsoft.com/office/word/2010/wordprocessingInk" xmlns:wne="http://schemas.microsoft.com/office/word/2006/wordml" xmlns:wps="http://schemas.microsoft.com/office/word/2010/wordprocessingShape" mc:Ignorable="w14 w15 wp14">
   <w:body>
     <w:p>
       <w:pPr>
-        <w:pStyle w:val="Title"/>
+        <w:pStyle w:val="Titel"/>
       </w:pPr>
       <w:r>
         <w:t>Machine interface</w:t>
@@ -12,7 +12,7 @@
     </w:p>
     <w:p>
       <w:pPr>
-        <w:pStyle w:val="Heading1"/>
+        <w:pStyle w:val="Kop1"/>
       </w:pPr>
       <w:r>
         <w:t>The feeder</w:t>
@@ -40,7 +40,7 @@
     </w:p>
     <w:p>
       <w:pPr>
-        <w:pStyle w:val="Heading1"/>
+        <w:pStyle w:val="Kop1"/>
       </w:pPr>
       <w:r>
         <w:t>The position sensor</w:t>
@@ -134,7 +134,7 @@
     </w:p>
     <w:p>
       <w:pPr>
-        <w:pStyle w:val="Heading1"/>
+        <w:pStyle w:val="Kop1"/>
       </w:pPr>
       <w:r>
         <w:t>The black white detector</w:t>
@@ -177,12 +177,7 @@
         <w:t>phototransistor</w:t>
       </w:r>
       <w:r>
-        <w:t>. But to make sure that the reflected light can pass through that hole the sensor must place</w:t>
-      </w:r>
-      <w:bookmarkStart w:id="0" w:name="_GoBack"/>
-      <w:bookmarkEnd w:id="0"/>
-      <w:r>
-        <w:t xml:space="preserve">d at an angle. The reflected </w:t>
+        <w:t xml:space="preserve">. But to make sure that the reflected light can pass through that hole the sensor must placed at an angle. The reflected </w:t>
       </w:r>
       <w:r>
         <w:t>light, which is detected by the phototransistor,</w:t>
@@ -225,7 +220,7 @@
     </w:p>
     <w:p>
       <w:pPr>
-        <w:pStyle w:val="Heading1"/>
+        <w:pStyle w:val="Kop1"/>
       </w:pPr>
       <w:r>
         <w:t>The Sorter</w:t>
@@ -242,7 +237,13 @@
         <w:t>so-called</w:t>
       </w:r>
       <w:r>
-        <w:t xml:space="preserve"> “H-bridge” to move up and down. We use out-x and out-y to control the H-</w:t>
+        <w:t xml:space="preserve"> “H-bridge” t</w:t>
+      </w:r>
+      <w:r>
+        <w:t xml:space="preserve">o move up and down. We use output 0 and output </w:t>
+      </w:r>
+      <w:r>
+        <w:t xml:space="preserve"> to control the H-</w:t>
       </w:r>
       <w:r>
         <w:t>bridge, which</w:t>
@@ -251,57 +252,90 @@
         <w:t xml:space="preserve"> in turn controls the motor moving the divider.</w:t>
       </w:r>
       <w:r>
-        <w:t xml:space="preserve"> We connect the ground of the H </w:t>
-      </w:r>
-      <w:proofErr w:type="gramStart"/>
-      <w:r>
-        <w:t>bridge</w:t>
-      </w:r>
-      <w:proofErr w:type="gramEnd"/>
-      <w:r>
-        <w:t xml:space="preserve"> to he 9-side of the motor</w:t>
-      </w:r>
-      <w:r>
-        <w:t>. Now when we power up out-x the divider will move up. When we power up out-y the divider will move down. Out-</w:t>
-      </w:r>
-      <w:r>
-        <w:t>1</w:t>
-      </w:r>
-      <w:r>
-        <w:t xml:space="preserve"> and out-</w:t>
-      </w:r>
-      <w:r>
-        <w:t>2</w:t>
-      </w:r>
-      <w:r>
-        <w:t xml:space="preserve"> are never allowed to be on at the same time, which is also stated in the safety properties. We want to move the divider as fast as possible so </w:t>
+        <w:t xml:space="preserve"> We connect the ground of the H bridge</w:t>
+      </w:r>
+      <w:r>
+        <w:t xml:space="preserve"> with the output 0</w:t>
+      </w:r>
+      <w:r>
+        <w:t xml:space="preserve"> to </w:t>
+      </w:r>
+      <w:r>
+        <w:t>t</w:t>
+      </w:r>
+      <w:r>
+        <w:t xml:space="preserve">he </w:t>
+      </w:r>
+      <w:r>
+        <w:t>6</w:t>
+      </w:r>
+      <w:r>
+        <w:t>-side of the motor</w:t>
+      </w:r>
+      <w:r>
+        <w:t>. Now when we power up output 0</w:t>
+      </w:r>
+      <w:r>
+        <w:t xml:space="preserve"> the divider will</w:t>
+      </w:r>
+      <w:r>
+        <w:t xml:space="preserve"> move up. When we power up output 1</w:t>
+      </w:r>
+      <w:r>
+        <w:t xml:space="preserve"> t</w:t>
+      </w:r>
+      <w:r>
+        <w:t>he divider will move down. Output 0 and output 1</w:t>
+      </w:r>
+      <w:r>
+        <w:t xml:space="preserve"> are never allowed to be on at the same time, which is also stated in the safety properties. We want </w:t>
       </w:r>
       <w:r>
         <w:lastRenderedPageBreak/>
-        <w:t xml:space="preserve">we always use the maximum allowed voltage of 9 volts. To detect when the divider is in its upmost position we use a </w:t>
-      </w:r>
-      <w:r>
-        <w:t>push-sensor.</w:t>
+        <w:t xml:space="preserve">to move the divider as fast as possible so we always use the maximum allowed voltage of 9 volts. To detect when the divider is in its upmost position we use a </w:t>
+      </w:r>
+      <w:r>
+        <w:t>push sensor.</w:t>
       </w:r>
       <w:r>
         <w:t xml:space="preserve"> When the PP2 detects that this </w:t>
       </w:r>
       <w:r>
-        <w:t>push-sensor</w:t>
-      </w:r>
-      <w:r>
-        <w:t xml:space="preserve"> is pressed we immediately cut the power to out-</w:t>
-      </w:r>
-      <w:r>
-        <w:t>1</w:t>
-      </w:r>
-      <w:r>
-        <w:t>. We do not detect when the divider is at the bottom, we simply power on the motor for a set amount of time. This time should be enough to make it move to the bottom but not low enough too interfere with the conveyor belt.</w:t>
+        <w:t>push sensor</w:t>
+      </w:r>
+      <w:r>
+        <w:t xml:space="preserve"> is pressed we i</w:t>
+      </w:r>
+      <w:r>
+        <w:t>mmediately cut the power to output 0</w:t>
+      </w:r>
+      <w:r>
+        <w:t>. We do not detect when the divider is at the bottom,</w:t>
+      </w:r>
+      <w:r>
+        <w:t xml:space="preserve"> because </w:t>
+      </w:r>
+      <w:r>
+        <w:t>as soon as the push sensor is not pressed then there isn’t enough space for a disc to go underneath.</w:t>
+      </w:r>
+      <w:r>
+        <w:t xml:space="preserve"> Thus</w:t>
+      </w:r>
+      <w:r>
+        <w:t xml:space="preserve"> </w:t>
+      </w:r>
+      <w:r>
+        <w:t>w</w:t>
+      </w:r>
+      <w:bookmarkStart w:id="0" w:name="_GoBack"/>
+      <w:bookmarkEnd w:id="0"/>
+      <w:r>
+        <w:t>e simply power on the motor for a set amount of time. This time should be enough to make it move to the bottom but not low enough too interfere with the conveyor belt.</w:t>
       </w:r>
     </w:p>
     <w:p>
       <w:pPr>
-        <w:pStyle w:val="Heading1"/>
+        <w:pStyle w:val="Kop1"/>
       </w:pPr>
       <w:r>
         <w:t>The buttons</w:t>
@@ -318,6 +352,34 @@
         <w:t xml:space="preserve"> is used to start/stop the machine will be button 0. The button to abort the machine will be button 1. </w:t>
       </w:r>
     </w:p>
+    <w:p/>
+    <w:p>
+      <w:pPr>
+        <w:pStyle w:val="Kop1"/>
+      </w:pPr>
+      <w:r>
+        <w:t>The conveyer belt</w:t>
+      </w:r>
+    </w:p>
+    <w:p>
+      <w:r>
+        <w:t xml:space="preserve">The conveyer belt uses 5 gears of which only 3 touch the conveyer belt. 2 of those 3 gears are used to make sure the conveyer belt is horizontal and the third one is used to make the conveyer belt turn. The third gear is connected to a metal rod. On that metal rod another gear is connected and that gear will be turned using the gear which is connected to the engine. Because we have those gears in between the direction in which the engine turns has to be counter clockwise. Then the conveyer belt does turn clockwise and the discs will be moved in the right direction. To let the engine turn clockwise we have to connect the ground to the </w:t>
+      </w:r>
+      <w:r>
+        <w:t>connection closest to the 9V. This engine is connected to the 3</w:t>
+      </w:r>
+      <w:r>
+        <w:rPr>
+          <w:vertAlign w:val="superscript"/>
+        </w:rPr>
+        <w:t>th</w:t>
+      </w:r>
+      <w:r>
+        <w:t xml:space="preserve"> output. </w:t>
+      </w:r>
+    </w:p>
+    <w:p/>
+    <w:p/>
     <w:sectPr>
       <w:pgSz w:w="11906" w:h="16838"/>
       <w:pgMar w:top="1440" w:right="1440" w:bottom="1440" w:left="1440" w:header="708" w:footer="708" w:gutter="0"/>
@@ -329,7 +391,7 @@
 </file>
 
 <file path=word/styles.xml><?xml version="1.0" encoding="utf-8"?>
-<w:styles xmlns:mc="http://schemas.openxmlformats.org/markup-compatibility/2006" xmlns:r="http://schemas.openxmlformats.org/officeDocument/2006/relationships" xmlns:w="http://schemas.openxmlformats.org/wordprocessingml/2006/main" xmlns:w14="http://schemas.microsoft.com/office/word/2010/wordml" mc:Ignorable="w14">
+<w:styles xmlns:mc="http://schemas.openxmlformats.org/markup-compatibility/2006" xmlns:r="http://schemas.openxmlformats.org/officeDocument/2006/relationships" xmlns:w="http://schemas.openxmlformats.org/wordprocessingml/2006/main" xmlns:w14="http://schemas.microsoft.com/office/word/2010/wordml" xmlns:w15="http://schemas.microsoft.com/office/word/2012/wordml" mc:Ignorable="w14 w15">
   <w:docDefaults>
     <w:rPrDefault>
       <w:rPr>
@@ -345,155 +407,371 @@
       </w:pPr>
     </w:pPrDefault>
   </w:docDefaults>
-  <w:latentStyles w:defLockedState="0" w:defUIPriority="99" w:defSemiHidden="1" w:defUnhideWhenUsed="1" w:defQFormat="0" w:count="276">
-    <w:lsdException w:name="Normal" w:semiHidden="0" w:uiPriority="0" w:unhideWhenUsed="0" w:qFormat="1"/>
-    <w:lsdException w:name="heading 1" w:semiHidden="0" w:uiPriority="9" w:unhideWhenUsed="0" w:qFormat="1"/>
-    <w:lsdException w:name="heading 2" w:uiPriority="9" w:qFormat="1"/>
-    <w:lsdException w:name="heading 3" w:uiPriority="9" w:qFormat="1"/>
-    <w:lsdException w:name="heading 4" w:uiPriority="9" w:qFormat="1"/>
-    <w:lsdException w:name="heading 5" w:uiPriority="9" w:qFormat="1"/>
-    <w:lsdException w:name="heading 6" w:uiPriority="9" w:qFormat="1"/>
-    <w:lsdException w:name="heading 7" w:uiPriority="9" w:qFormat="1"/>
-    <w:lsdException w:name="heading 8" w:uiPriority="9" w:qFormat="1"/>
-    <w:lsdException w:name="heading 9" w:uiPriority="9" w:qFormat="1"/>
-    <w:lsdException w:name="toc 1" w:uiPriority="39"/>
-    <w:lsdException w:name="toc 2" w:uiPriority="39"/>
-    <w:lsdException w:name="toc 3" w:uiPriority="39"/>
-    <w:lsdException w:name="toc 4" w:uiPriority="39"/>
-    <w:lsdException w:name="toc 5" w:uiPriority="39"/>
-    <w:lsdException w:name="toc 6" w:uiPriority="39"/>
-    <w:lsdException w:name="toc 7" w:uiPriority="39"/>
-    <w:lsdException w:name="toc 8" w:uiPriority="39"/>
-    <w:lsdException w:name="toc 9" w:uiPriority="39"/>
-    <w:lsdException w:name="caption" w:uiPriority="35" w:qFormat="1"/>
-    <w:lsdException w:name="Title" w:semiHidden="0" w:uiPriority="10" w:unhideWhenUsed="0" w:qFormat="1"/>
-    <w:lsdException w:name="Default Paragraph Font" w:uiPriority="1"/>
-    <w:lsdException w:name="Subtitle" w:semiHidden="0" w:uiPriority="11" w:unhideWhenUsed="0" w:qFormat="1"/>
-    <w:lsdException w:name="Strong" w:semiHidden="0" w:uiPriority="22" w:unhideWhenUsed="0" w:qFormat="1"/>
-    <w:lsdException w:name="Emphasis" w:semiHidden="0" w:uiPriority="20" w:unhideWhenUsed="0" w:qFormat="1"/>
-    <w:lsdException w:name="Table Grid" w:semiHidden="0" w:uiPriority="39" w:unhideWhenUsed="0"/>
-    <w:lsdException w:name="Note Level 1" w:semiHidden="0" w:unhideWhenUsed="0"/>
-    <w:lsdException w:name="Note Level 2" w:semiHidden="0" w:unhideWhenUsed="0"/>
-    <w:lsdException w:name="Note Level 3" w:semiHidden="0" w:unhideWhenUsed="0"/>
-    <w:lsdException w:name="Note Level 4" w:semiHidden="0" w:unhideWhenUsed="0"/>
-    <w:lsdException w:name="Note Level 5" w:semiHidden="0" w:unhideWhenUsed="0"/>
-    <w:lsdException w:name="Note Level 6" w:semiHidden="0" w:unhideWhenUsed="0"/>
-    <w:lsdException w:name="Note Level 7" w:semiHidden="0" w:unhideWhenUsed="0"/>
-    <w:lsdException w:name="Note Level 8" w:semiHidden="0" w:unhideWhenUsed="0"/>
-    <w:lsdException w:name="Note Level 9" w:semiHidden="0" w:unhideWhenUsed="0"/>
-    <w:lsdException w:name="Placeholder Text" w:unhideWhenUsed="0"/>
-    <w:lsdException w:name="No Spacing" w:semiHidden="0" w:uiPriority="1" w:unhideWhenUsed="0" w:qFormat="1"/>
-    <w:lsdException w:name="Light Shading" w:semiHidden="0" w:uiPriority="60" w:unhideWhenUsed="0"/>
-    <w:lsdException w:name="Light List" w:semiHidden="0" w:uiPriority="61" w:unhideWhenUsed="0"/>
-    <w:lsdException w:name="Light Grid" w:semiHidden="0" w:uiPriority="62" w:unhideWhenUsed="0"/>
-    <w:lsdException w:name="Medium Shading 1" w:semiHidden="0" w:uiPriority="63" w:unhideWhenUsed="0"/>
-    <w:lsdException w:name="Medium Shading 2" w:semiHidden="0" w:uiPriority="64" w:unhideWhenUsed="0"/>
-    <w:lsdException w:name="Medium List 1" w:semiHidden="0" w:uiPriority="65" w:unhideWhenUsed="0"/>
-    <w:lsdException w:name="Medium List 2" w:semiHidden="0" w:uiPriority="66" w:unhideWhenUsed="0"/>
-    <w:lsdException w:name="Medium Grid 1" w:semiHidden="0" w:uiPriority="67" w:unhideWhenUsed="0"/>
-    <w:lsdException w:name="Medium Grid 2" w:semiHidden="0" w:uiPriority="68" w:unhideWhenUsed="0"/>
-    <w:lsdException w:name="Medium Grid 3" w:semiHidden="0" w:uiPriority="69" w:unhideWhenUsed="0"/>
-    <w:lsdException w:name="Dark List" w:semiHidden="0" w:uiPriority="70" w:unhideWhenUsed="0"/>
-    <w:lsdException w:name="Colorful Shading" w:semiHidden="0" w:uiPriority="71" w:unhideWhenUsed="0"/>
-    <w:lsdException w:name="Colorful List" w:semiHidden="0" w:uiPriority="72" w:unhideWhenUsed="0"/>
-    <w:lsdException w:name="Colorful Grid" w:semiHidden="0" w:uiPriority="73" w:unhideWhenUsed="0"/>
-    <w:lsdException w:name="Light Shading Accent 1" w:semiHidden="0" w:uiPriority="60" w:unhideWhenUsed="0"/>
-    <w:lsdException w:name="Light List Accent 1" w:semiHidden="0" w:uiPriority="61" w:unhideWhenUsed="0"/>
-    <w:lsdException w:name="Light Grid Accent 1" w:semiHidden="0" w:uiPriority="62" w:unhideWhenUsed="0"/>
-    <w:lsdException w:name="Medium Shading 1 Accent 1" w:semiHidden="0" w:uiPriority="63" w:unhideWhenUsed="0"/>
-    <w:lsdException w:name="Medium Shading 2 Accent 1" w:semiHidden="0" w:uiPriority="64" w:unhideWhenUsed="0"/>
-    <w:lsdException w:name="Medium List 1 Accent 1" w:semiHidden="0" w:uiPriority="65" w:unhideWhenUsed="0"/>
-    <w:lsdException w:name="Revision" w:unhideWhenUsed="0"/>
-    <w:lsdException w:name="List Paragraph" w:semiHidden="0" w:uiPriority="34" w:unhideWhenUsed="0" w:qFormat="1"/>
-    <w:lsdException w:name="Quote" w:semiHidden="0" w:uiPriority="29" w:unhideWhenUsed="0" w:qFormat="1"/>
-    <w:lsdException w:name="Intense Quote" w:semiHidden="0" w:uiPriority="30" w:unhideWhenUsed="0" w:qFormat="1"/>
-    <w:lsdException w:name="Medium List 2 Accent 1" w:semiHidden="0" w:uiPriority="66" w:unhideWhenUsed="0"/>
-    <w:lsdException w:name="Medium Grid 1 Accent 1" w:semiHidden="0" w:uiPriority="67" w:unhideWhenUsed="0"/>
-    <w:lsdException w:name="Medium Grid 2 Accent 1" w:semiHidden="0" w:uiPriority="68" w:unhideWhenUsed="0"/>
-    <w:lsdException w:name="Medium Grid 3 Accent 1" w:semiHidden="0" w:uiPriority="69" w:unhideWhenUsed="0"/>
-    <w:lsdException w:name="Dark List Accent 1" w:semiHidden="0" w:uiPriority="70" w:unhideWhenUsed="0"/>
-    <w:lsdException w:name="Colorful Shading Accent 1" w:semiHidden="0" w:uiPriority="71" w:unhideWhenUsed="0"/>
-    <w:lsdException w:name="Colorful List Accent 1" w:semiHidden="0" w:uiPriority="72" w:unhideWhenUsed="0"/>
-    <w:lsdException w:name="Colorful Grid Accent 1" w:semiHidden="0" w:uiPriority="73" w:unhideWhenUsed="0"/>
-    <w:lsdException w:name="Light Shading Accent 2" w:semiHidden="0" w:uiPriority="60" w:unhideWhenUsed="0"/>
-    <w:lsdException w:name="Light List Accent 2" w:semiHidden="0" w:uiPriority="61" w:unhideWhenUsed="0"/>
-    <w:lsdException w:name="Light Grid Accent 2" w:semiHidden="0" w:uiPriority="62" w:unhideWhenUsed="0"/>
-    <w:lsdException w:name="Medium Shading 1 Accent 2" w:semiHidden="0" w:uiPriority="63" w:unhideWhenUsed="0"/>
-    <w:lsdException w:name="Medium Shading 2 Accent 2" w:semiHidden="0" w:uiPriority="64" w:unhideWhenUsed="0"/>
-    <w:lsdException w:name="Medium List 1 Accent 2" w:semiHidden="0" w:uiPriority="65" w:unhideWhenUsed="0"/>
-    <w:lsdException w:name="Medium List 2 Accent 2" w:semiHidden="0" w:uiPriority="66" w:unhideWhenUsed="0"/>
-    <w:lsdException w:name="Medium Grid 1 Accent 2" w:semiHidden="0" w:uiPriority="67" w:unhideWhenUsed="0"/>
-    <w:lsdException w:name="Medium Grid 2 Accent 2" w:semiHidden="0" w:uiPriority="68" w:unhideWhenUsed="0"/>
-    <w:lsdException w:name="Medium Grid 3 Accent 2" w:semiHidden="0" w:uiPriority="69" w:unhideWhenUsed="0"/>
-    <w:lsdException w:name="Dark List Accent 2" w:semiHidden="0" w:uiPriority="70" w:unhideWhenUsed="0"/>
-    <w:lsdException w:name="Colorful Shading Accent 2" w:semiHidden="0" w:uiPriority="71" w:unhideWhenUsed="0"/>
-    <w:lsdException w:name="Colorful List Accent 2" w:semiHidden="0" w:uiPriority="72" w:unhideWhenUsed="0"/>
-    <w:lsdException w:name="Colorful Grid Accent 2" w:semiHidden="0" w:uiPriority="73" w:unhideWhenUsed="0"/>
-    <w:lsdException w:name="Light Shading Accent 3" w:semiHidden="0" w:uiPriority="60" w:unhideWhenUsed="0"/>
-    <w:lsdException w:name="Light List Accent 3" w:semiHidden="0" w:uiPriority="61" w:unhideWhenUsed="0"/>
-    <w:lsdException w:name="Light Grid Accent 3" w:semiHidden="0" w:uiPriority="62" w:unhideWhenUsed="0"/>
-    <w:lsdException w:name="Medium Shading 1 Accent 3" w:semiHidden="0" w:uiPriority="63" w:unhideWhenUsed="0"/>
-    <w:lsdException w:name="Medium Shading 2 Accent 3" w:semiHidden="0" w:uiPriority="64" w:unhideWhenUsed="0"/>
-    <w:lsdException w:name="Medium List 1 Accent 3" w:semiHidden="0" w:uiPriority="65" w:unhideWhenUsed="0"/>
-    <w:lsdException w:name="Medium List 2 Accent 3" w:semiHidden="0" w:uiPriority="66" w:unhideWhenUsed="0"/>
-    <w:lsdException w:name="Medium Grid 1 Accent 3" w:semiHidden="0" w:uiPriority="67" w:unhideWhenUsed="0"/>
-    <w:lsdException w:name="Medium Grid 2 Accent 3" w:semiHidden="0" w:uiPriority="68" w:unhideWhenUsed="0"/>
-    <w:lsdException w:name="Medium Grid 3 Accent 3" w:semiHidden="0" w:uiPriority="69" w:unhideWhenUsed="0"/>
-    <w:lsdException w:name="Dark List Accent 3" w:semiHidden="0" w:uiPriority="70" w:unhideWhenUsed="0"/>
-    <w:lsdException w:name="Colorful Shading Accent 3" w:semiHidden="0" w:uiPriority="71" w:unhideWhenUsed="0"/>
-    <w:lsdException w:name="Colorful List Accent 3" w:semiHidden="0" w:uiPriority="72" w:unhideWhenUsed="0"/>
-    <w:lsdException w:name="Colorful Grid Accent 3" w:semiHidden="0" w:uiPriority="73" w:unhideWhenUsed="0"/>
-    <w:lsdException w:name="Light Shading Accent 4" w:semiHidden="0" w:uiPriority="60" w:unhideWhenUsed="0"/>
-    <w:lsdException w:name="Light List Accent 4" w:semiHidden="0" w:uiPriority="61" w:unhideWhenUsed="0"/>
-    <w:lsdException w:name="Light Grid Accent 4" w:semiHidden="0" w:uiPriority="62" w:unhideWhenUsed="0"/>
-    <w:lsdException w:name="Medium Shading 1 Accent 4" w:semiHidden="0" w:uiPriority="63" w:unhideWhenUsed="0"/>
-    <w:lsdException w:name="Medium Shading 2 Accent 4" w:semiHidden="0" w:uiPriority="64" w:unhideWhenUsed="0"/>
-    <w:lsdException w:name="Medium List 1 Accent 4" w:semiHidden="0" w:uiPriority="65" w:unhideWhenUsed="0"/>
-    <w:lsdException w:name="Medium List 2 Accent 4" w:semiHidden="0" w:uiPriority="66" w:unhideWhenUsed="0"/>
-    <w:lsdException w:name="Medium Grid 1 Accent 4" w:semiHidden="0" w:uiPriority="67" w:unhideWhenUsed="0"/>
-    <w:lsdException w:name="Medium Grid 2 Accent 4" w:semiHidden="0" w:uiPriority="68" w:unhideWhenUsed="0"/>
-    <w:lsdException w:name="Medium Grid 3 Accent 4" w:semiHidden="0" w:uiPriority="69" w:unhideWhenUsed="0"/>
-    <w:lsdException w:name="Dark List Accent 4" w:semiHidden="0" w:uiPriority="70" w:unhideWhenUsed="0"/>
-    <w:lsdException w:name="Colorful Shading Accent 4" w:semiHidden="0" w:uiPriority="71" w:unhideWhenUsed="0"/>
-    <w:lsdException w:name="Colorful List Accent 4" w:semiHidden="0" w:uiPriority="72" w:unhideWhenUsed="0"/>
-    <w:lsdException w:name="Colorful Grid Accent 4" w:semiHidden="0" w:uiPriority="73" w:unhideWhenUsed="0"/>
-    <w:lsdException w:name="Light Shading Accent 5" w:semiHidden="0" w:uiPriority="60" w:unhideWhenUsed="0"/>
-    <w:lsdException w:name="Light List Accent 5" w:semiHidden="0" w:uiPriority="61" w:unhideWhenUsed="0"/>
-    <w:lsdException w:name="Light Grid Accent 5" w:semiHidden="0" w:uiPriority="62" w:unhideWhenUsed="0"/>
-    <w:lsdException w:name="Medium Shading 1 Accent 5" w:semiHidden="0" w:uiPriority="63" w:unhideWhenUsed="0"/>
-    <w:lsdException w:name="Medium Shading 2 Accent 5" w:semiHidden="0" w:uiPriority="64" w:unhideWhenUsed="0"/>
-    <w:lsdException w:name="Medium List 1 Accent 5" w:semiHidden="0" w:uiPriority="65" w:unhideWhenUsed="0"/>
-    <w:lsdException w:name="Medium List 2 Accent 5" w:semiHidden="0" w:uiPriority="66" w:unhideWhenUsed="0"/>
-    <w:lsdException w:name="Medium Grid 1 Accent 5" w:semiHidden="0" w:uiPriority="67" w:unhideWhenUsed="0"/>
-    <w:lsdException w:name="Medium Grid 2 Accent 5" w:semiHidden="0" w:uiPriority="68" w:unhideWhenUsed="0"/>
-    <w:lsdException w:name="Medium Grid 3 Accent 5" w:semiHidden="0" w:uiPriority="69" w:unhideWhenUsed="0"/>
-    <w:lsdException w:name="Dark List Accent 5" w:semiHidden="0" w:uiPriority="70" w:unhideWhenUsed="0"/>
-    <w:lsdException w:name="Colorful Shading Accent 5" w:semiHidden="0" w:uiPriority="71" w:unhideWhenUsed="0"/>
-    <w:lsdException w:name="Colorful List Accent 5" w:semiHidden="0" w:uiPriority="72" w:unhideWhenUsed="0"/>
-    <w:lsdException w:name="Colorful Grid Accent 5" w:semiHidden="0" w:uiPriority="73" w:unhideWhenUsed="0"/>
-    <w:lsdException w:name="Light Shading Accent 6" w:semiHidden="0" w:uiPriority="60" w:unhideWhenUsed="0"/>
-    <w:lsdException w:name="Light List Accent 6" w:semiHidden="0" w:uiPriority="61" w:unhideWhenUsed="0"/>
-    <w:lsdException w:name="Light Grid Accent 6" w:semiHidden="0" w:uiPriority="62" w:unhideWhenUsed="0"/>
-    <w:lsdException w:name="Medium Shading 1 Accent 6" w:semiHidden="0" w:uiPriority="63" w:unhideWhenUsed="0"/>
-    <w:lsdException w:name="Medium Shading 2 Accent 6" w:semiHidden="0" w:uiPriority="64" w:unhideWhenUsed="0"/>
-    <w:lsdException w:name="Medium List 1 Accent 6" w:semiHidden="0" w:uiPriority="65" w:unhideWhenUsed="0"/>
-    <w:lsdException w:name="Medium List 2 Accent 6" w:semiHidden="0" w:uiPriority="66" w:unhideWhenUsed="0"/>
-    <w:lsdException w:name="Medium Grid 1 Accent 6" w:semiHidden="0" w:uiPriority="67" w:unhideWhenUsed="0"/>
-    <w:lsdException w:name="Medium Grid 2 Accent 6" w:semiHidden="0" w:uiPriority="68" w:unhideWhenUsed="0"/>
-    <w:lsdException w:name="Medium Grid 3 Accent 6" w:semiHidden="0" w:uiPriority="69" w:unhideWhenUsed="0"/>
-    <w:lsdException w:name="Dark List Accent 6" w:semiHidden="0" w:uiPriority="70" w:unhideWhenUsed="0"/>
-    <w:lsdException w:name="Colorful Shading Accent 6" w:semiHidden="0" w:uiPriority="71" w:unhideWhenUsed="0"/>
-    <w:lsdException w:name="Colorful List Accent 6" w:semiHidden="0" w:uiPriority="72" w:unhideWhenUsed="0"/>
-    <w:lsdException w:name="Colorful Grid Accent 6" w:semiHidden="0" w:uiPriority="73" w:unhideWhenUsed="0"/>
-    <w:lsdException w:name="Subtle Emphasis" w:semiHidden="0" w:uiPriority="19" w:unhideWhenUsed="0" w:qFormat="1"/>
-    <w:lsdException w:name="Intense Emphasis" w:semiHidden="0" w:uiPriority="21" w:unhideWhenUsed="0" w:qFormat="1"/>
-    <w:lsdException w:name="Subtle Reference" w:semiHidden="0" w:uiPriority="31" w:unhideWhenUsed="0" w:qFormat="1"/>
-    <w:lsdException w:name="Intense Reference" w:semiHidden="0" w:uiPriority="32" w:unhideWhenUsed="0" w:qFormat="1"/>
-    <w:lsdException w:name="Book Title" w:semiHidden="0" w:uiPriority="33" w:unhideWhenUsed="0" w:qFormat="1"/>
-    <w:lsdException w:name="Bibliography" w:uiPriority="37"/>
-    <w:lsdException w:name="TOC Heading" w:uiPriority="39" w:qFormat="1"/>
+  <w:latentStyles w:defLockedState="0" w:defUIPriority="99" w:defSemiHidden="0" w:defUnhideWhenUsed="0" w:defQFormat="0" w:count="371">
+    <w:lsdException w:name="Normal" w:uiPriority="0" w:qFormat="1"/>
+    <w:lsdException w:name="heading 1" w:uiPriority="9" w:qFormat="1"/>
+    <w:lsdException w:name="heading 2" w:semiHidden="1" w:uiPriority="9" w:unhideWhenUsed="1" w:qFormat="1"/>
+    <w:lsdException w:name="heading 3" w:semiHidden="1" w:uiPriority="9" w:unhideWhenUsed="1" w:qFormat="1"/>
+    <w:lsdException w:name="heading 4" w:semiHidden="1" w:uiPriority="9" w:unhideWhenUsed="1" w:qFormat="1"/>
+    <w:lsdException w:name="heading 5" w:semiHidden="1" w:uiPriority="9" w:unhideWhenUsed="1" w:qFormat="1"/>
+    <w:lsdException w:name="heading 6" w:semiHidden="1" w:uiPriority="9" w:unhideWhenUsed="1" w:qFormat="1"/>
+    <w:lsdException w:name="heading 7" w:semiHidden="1" w:uiPriority="9" w:unhideWhenUsed="1" w:qFormat="1"/>
+    <w:lsdException w:name="heading 8" w:semiHidden="1" w:uiPriority="9" w:unhideWhenUsed="1" w:qFormat="1"/>
+    <w:lsdException w:name="heading 9" w:semiHidden="1" w:uiPriority="9" w:unhideWhenUsed="1" w:qFormat="1"/>
+    <w:lsdException w:name="index 1" w:semiHidden="1" w:unhideWhenUsed="1"/>
+    <w:lsdException w:name="index 2" w:semiHidden="1" w:unhideWhenUsed="1"/>
+    <w:lsdException w:name="index 3" w:semiHidden="1" w:unhideWhenUsed="1"/>
+    <w:lsdException w:name="index 4" w:semiHidden="1" w:unhideWhenUsed="1"/>
+    <w:lsdException w:name="index 5" w:semiHidden="1" w:unhideWhenUsed="1"/>
+    <w:lsdException w:name="index 6" w:semiHidden="1" w:unhideWhenUsed="1"/>
+    <w:lsdException w:name="index 7" w:semiHidden="1" w:unhideWhenUsed="1"/>
+    <w:lsdException w:name="index 8" w:semiHidden="1" w:unhideWhenUsed="1"/>
+    <w:lsdException w:name="index 9" w:semiHidden="1" w:unhideWhenUsed="1"/>
+    <w:lsdException w:name="toc 1" w:semiHidden="1" w:uiPriority="39" w:unhideWhenUsed="1"/>
+    <w:lsdException w:name="toc 2" w:semiHidden="1" w:uiPriority="39" w:unhideWhenUsed="1"/>
+    <w:lsdException w:name="toc 3" w:semiHidden="1" w:uiPriority="39" w:unhideWhenUsed="1"/>
+    <w:lsdException w:name="toc 4" w:semiHidden="1" w:uiPriority="39" w:unhideWhenUsed="1"/>
+    <w:lsdException w:name="toc 5" w:semiHidden="1" w:uiPriority="39" w:unhideWhenUsed="1"/>
+    <w:lsdException w:name="toc 6" w:semiHidden="1" w:uiPriority="39" w:unhideWhenUsed="1"/>
+    <w:lsdException w:name="toc 7" w:semiHidden="1" w:uiPriority="39" w:unhideWhenUsed="1"/>
+    <w:lsdException w:name="toc 8" w:semiHidden="1" w:uiPriority="39" w:unhideWhenUsed="1"/>
+    <w:lsdException w:name="toc 9" w:semiHidden="1" w:uiPriority="39" w:unhideWhenUsed="1"/>
+    <w:lsdException w:name="Normal Indent" w:semiHidden="1" w:unhideWhenUsed="1"/>
+    <w:lsdException w:name="footnote text" w:semiHidden="1" w:unhideWhenUsed="1"/>
+    <w:lsdException w:name="annotation text" w:semiHidden="1" w:unhideWhenUsed="1"/>
+    <w:lsdException w:name="header" w:semiHidden="1" w:unhideWhenUsed="1"/>
+    <w:lsdException w:name="footer" w:semiHidden="1" w:unhideWhenUsed="1"/>
+    <w:lsdException w:name="index heading" w:semiHidden="1" w:unhideWhenUsed="1"/>
+    <w:lsdException w:name="caption" w:semiHidden="1" w:uiPriority="35" w:unhideWhenUsed="1" w:qFormat="1"/>
+    <w:lsdException w:name="table of figures" w:semiHidden="1" w:unhideWhenUsed="1"/>
+    <w:lsdException w:name="envelope address" w:semiHidden="1" w:unhideWhenUsed="1"/>
+    <w:lsdException w:name="envelope return" w:semiHidden="1" w:unhideWhenUsed="1"/>
+    <w:lsdException w:name="footnote reference" w:semiHidden="1" w:unhideWhenUsed="1"/>
+    <w:lsdException w:name="annotation reference" w:semiHidden="1" w:unhideWhenUsed="1"/>
+    <w:lsdException w:name="line number" w:semiHidden="1" w:unhideWhenUsed="1"/>
+    <w:lsdException w:name="page number" w:semiHidden="1" w:unhideWhenUsed="1"/>
+    <w:lsdException w:name="endnote reference" w:semiHidden="1" w:unhideWhenUsed="1"/>
+    <w:lsdException w:name="endnote text" w:semiHidden="1" w:unhideWhenUsed="1"/>
+    <w:lsdException w:name="table of authorities" w:semiHidden="1" w:unhideWhenUsed="1"/>
+    <w:lsdException w:name="macro" w:semiHidden="1" w:unhideWhenUsed="1"/>
+    <w:lsdException w:name="toa heading" w:semiHidden="1" w:unhideWhenUsed="1"/>
+    <w:lsdException w:name="List" w:semiHidden="1" w:unhideWhenUsed="1"/>
+    <w:lsdException w:name="List Bullet" w:semiHidden="1" w:unhideWhenUsed="1"/>
+    <w:lsdException w:name="List Number" w:semiHidden="1" w:unhideWhenUsed="1"/>
+    <w:lsdException w:name="List 2" w:semiHidden="1" w:unhideWhenUsed="1"/>
+    <w:lsdException w:name="List 3" w:semiHidden="1" w:unhideWhenUsed="1"/>
+    <w:lsdException w:name="List 4" w:semiHidden="1" w:unhideWhenUsed="1"/>
+    <w:lsdException w:name="List 5" w:semiHidden="1" w:unhideWhenUsed="1"/>
+    <w:lsdException w:name="List Bullet 2" w:semiHidden="1" w:unhideWhenUsed="1"/>
+    <w:lsdException w:name="List Bullet 3" w:semiHidden="1" w:unhideWhenUsed="1"/>
+    <w:lsdException w:name="List Bullet 4" w:semiHidden="1" w:unhideWhenUsed="1"/>
+    <w:lsdException w:name="List Bullet 5" w:semiHidden="1" w:unhideWhenUsed="1"/>
+    <w:lsdException w:name="List Number 2" w:semiHidden="1" w:unhideWhenUsed="1"/>
+    <w:lsdException w:name="List Number 3" w:semiHidden="1" w:unhideWhenUsed="1"/>
+    <w:lsdException w:name="List Number 4" w:semiHidden="1" w:unhideWhenUsed="1"/>
+    <w:lsdException w:name="List Number 5" w:semiHidden="1" w:unhideWhenUsed="1"/>
+    <w:lsdException w:name="Title" w:uiPriority="10" w:qFormat="1"/>
+    <w:lsdException w:name="Closing" w:semiHidden="1" w:unhideWhenUsed="1"/>
+    <w:lsdException w:name="Signature" w:semiHidden="1" w:unhideWhenUsed="1"/>
+    <w:lsdException w:name="Default Paragraph Font" w:semiHidden="1" w:uiPriority="1" w:unhideWhenUsed="1"/>
+    <w:lsdException w:name="Body Text" w:semiHidden="1" w:unhideWhenUsed="1"/>
+    <w:lsdException w:name="Body Text Indent" w:semiHidden="1" w:unhideWhenUsed="1"/>
+    <w:lsdException w:name="List Continue" w:semiHidden="1" w:unhideWhenUsed="1"/>
+    <w:lsdException w:name="List Continue 2" w:semiHidden="1" w:unhideWhenUsed="1"/>
+    <w:lsdException w:name="List Continue 3" w:semiHidden="1" w:unhideWhenUsed="1"/>
+    <w:lsdException w:name="List Continue 4" w:semiHidden="1" w:unhideWhenUsed="1"/>
+    <w:lsdException w:name="List Continue 5" w:semiHidden="1" w:unhideWhenUsed="1"/>
+    <w:lsdException w:name="Message Header" w:semiHidden="1" w:unhideWhenUsed="1"/>
+    <w:lsdException w:name="Subtitle" w:uiPriority="11" w:qFormat="1"/>
+    <w:lsdException w:name="Salutation" w:semiHidden="1" w:unhideWhenUsed="1"/>
+    <w:lsdException w:name="Date" w:semiHidden="1" w:unhideWhenUsed="1"/>
+    <w:lsdException w:name="Body Text First Indent" w:semiHidden="1" w:unhideWhenUsed="1"/>
+    <w:lsdException w:name="Body Text First Indent 2" w:semiHidden="1" w:unhideWhenUsed="1"/>
+    <w:lsdException w:name="Note Heading" w:semiHidden="1" w:unhideWhenUsed="1"/>
+    <w:lsdException w:name="Body Text 2" w:semiHidden="1" w:unhideWhenUsed="1"/>
+    <w:lsdException w:name="Body Text 3" w:semiHidden="1" w:unhideWhenUsed="1"/>
+    <w:lsdException w:name="Body Text Indent 2" w:semiHidden="1" w:unhideWhenUsed="1"/>
+    <w:lsdException w:name="Body Text Indent 3" w:semiHidden="1" w:unhideWhenUsed="1"/>
+    <w:lsdException w:name="Block Text" w:semiHidden="1" w:unhideWhenUsed="1"/>
+    <w:lsdException w:name="Hyperlink" w:semiHidden="1" w:unhideWhenUsed="1"/>
+    <w:lsdException w:name="FollowedHyperlink" w:semiHidden="1" w:unhideWhenUsed="1"/>
+    <w:lsdException w:name="Strong" w:uiPriority="22" w:qFormat="1"/>
+    <w:lsdException w:name="Emphasis" w:uiPriority="20" w:qFormat="1"/>
+    <w:lsdException w:name="Document Map" w:semiHidden="1" w:unhideWhenUsed="1"/>
+    <w:lsdException w:name="Plain Text" w:semiHidden="1" w:unhideWhenUsed="1"/>
+    <w:lsdException w:name="E-mail Signature" w:semiHidden="1" w:unhideWhenUsed="1"/>
+    <w:lsdException w:name="HTML Top of Form" w:semiHidden="1" w:unhideWhenUsed="1"/>
+    <w:lsdException w:name="HTML Bottom of Form" w:semiHidden="1" w:unhideWhenUsed="1"/>
+    <w:lsdException w:name="Normal (Web)" w:semiHidden="1" w:unhideWhenUsed="1"/>
+    <w:lsdException w:name="HTML Acronym" w:semiHidden="1" w:unhideWhenUsed="1"/>
+    <w:lsdException w:name="HTML Address" w:semiHidden="1" w:unhideWhenUsed="1"/>
+    <w:lsdException w:name="HTML Cite" w:semiHidden="1" w:unhideWhenUsed="1"/>
+    <w:lsdException w:name="HTML Code" w:semiHidden="1" w:unhideWhenUsed="1"/>
+    <w:lsdException w:name="HTML Definition" w:semiHidden="1" w:unhideWhenUsed="1"/>
+    <w:lsdException w:name="HTML Keyboard" w:semiHidden="1" w:unhideWhenUsed="1"/>
+    <w:lsdException w:name="HTML Preformatted" w:semiHidden="1" w:unhideWhenUsed="1"/>
+    <w:lsdException w:name="HTML Sample" w:semiHidden="1" w:unhideWhenUsed="1"/>
+    <w:lsdException w:name="HTML Typewriter" w:semiHidden="1" w:unhideWhenUsed="1"/>
+    <w:lsdException w:name="HTML Variable" w:semiHidden="1" w:unhideWhenUsed="1"/>
+    <w:lsdException w:name="Normal Table" w:semiHidden="1" w:unhideWhenUsed="1"/>
+    <w:lsdException w:name="annotation subject" w:semiHidden="1" w:unhideWhenUsed="1"/>
+    <w:lsdException w:name="No List" w:semiHidden="1" w:unhideWhenUsed="1"/>
+    <w:lsdException w:name="Outline List 1" w:semiHidden="1" w:unhideWhenUsed="1"/>
+    <w:lsdException w:name="Outline List 2" w:semiHidden="1" w:unhideWhenUsed="1"/>
+    <w:lsdException w:name="Outline List 3" w:semiHidden="1" w:unhideWhenUsed="1"/>
+    <w:lsdException w:name="Table Simple 1" w:semiHidden="1" w:unhideWhenUsed="1"/>
+    <w:lsdException w:name="Table Simple 2" w:semiHidden="1" w:unhideWhenUsed="1"/>
+    <w:lsdException w:name="Table Simple 3" w:semiHidden="1" w:unhideWhenUsed="1"/>
+    <w:lsdException w:name="Table Classic 1" w:semiHidden="1" w:unhideWhenUsed="1"/>
+    <w:lsdException w:name="Table Classic 2" w:semiHidden="1" w:unhideWhenUsed="1"/>
+    <w:lsdException w:name="Table Classic 3" w:semiHidden="1" w:unhideWhenUsed="1"/>
+    <w:lsdException w:name="Table Classic 4" w:semiHidden="1" w:unhideWhenUsed="1"/>
+    <w:lsdException w:name="Table Colorful 1" w:semiHidden="1" w:unhideWhenUsed="1"/>
+    <w:lsdException w:name="Table Colorful 2" w:semiHidden="1" w:unhideWhenUsed="1"/>
+    <w:lsdException w:name="Table Colorful 3" w:semiHidden="1" w:unhideWhenUsed="1"/>
+    <w:lsdException w:name="Table Columns 1" w:semiHidden="1" w:unhideWhenUsed="1"/>
+    <w:lsdException w:name="Table Columns 2" w:semiHidden="1" w:unhideWhenUsed="1"/>
+    <w:lsdException w:name="Table Columns 3" w:semiHidden="1" w:unhideWhenUsed="1"/>
+    <w:lsdException w:name="Table Columns 4" w:semiHidden="1" w:unhideWhenUsed="1"/>
+    <w:lsdException w:name="Table Columns 5" w:semiHidden="1" w:unhideWhenUsed="1"/>
+    <w:lsdException w:name="Table Grid 1" w:semiHidden="1" w:unhideWhenUsed="1"/>
+    <w:lsdException w:name="Table Grid 2" w:semiHidden="1" w:unhideWhenUsed="1"/>
+    <w:lsdException w:name="Table Grid 3" w:semiHidden="1" w:unhideWhenUsed="1"/>
+    <w:lsdException w:name="Table Grid 4" w:semiHidden="1" w:unhideWhenUsed="1"/>
+    <w:lsdException w:name="Table Grid 5" w:semiHidden="1" w:unhideWhenUsed="1"/>
+    <w:lsdException w:name="Table Grid 6" w:semiHidden="1" w:unhideWhenUsed="1"/>
+    <w:lsdException w:name="Table Grid 7" w:semiHidden="1" w:unhideWhenUsed="1"/>
+    <w:lsdException w:name="Table Grid 8" w:semiHidden="1" w:unhideWhenUsed="1"/>
+    <w:lsdException w:name="Table List 1" w:semiHidden="1" w:unhideWhenUsed="1"/>
+    <w:lsdException w:name="Table List 2" w:semiHidden="1" w:unhideWhenUsed="1"/>
+    <w:lsdException w:name="Table List 3" w:semiHidden="1" w:unhideWhenUsed="1"/>
+    <w:lsdException w:name="Table List 4" w:semiHidden="1" w:unhideWhenUsed="1"/>
+    <w:lsdException w:name="Table List 5" w:semiHidden="1" w:unhideWhenUsed="1"/>
+    <w:lsdException w:name="Table List 6" w:semiHidden="1" w:unhideWhenUsed="1"/>
+    <w:lsdException w:name="Table List 7" w:semiHidden="1" w:unhideWhenUsed="1"/>
+    <w:lsdException w:name="Table List 8" w:semiHidden="1" w:unhideWhenUsed="1"/>
+    <w:lsdException w:name="Table 3D effects 1" w:semiHidden="1" w:unhideWhenUsed="1"/>
+    <w:lsdException w:name="Table 3D effects 2" w:semiHidden="1" w:unhideWhenUsed="1"/>
+    <w:lsdException w:name="Table 3D effects 3" w:semiHidden="1" w:unhideWhenUsed="1"/>
+    <w:lsdException w:name="Table Contemporary" w:semiHidden="1" w:unhideWhenUsed="1"/>
+    <w:lsdException w:name="Table Elegant" w:semiHidden="1" w:unhideWhenUsed="1"/>
+    <w:lsdException w:name="Table Professional" w:semiHidden="1" w:unhideWhenUsed="1"/>
+    <w:lsdException w:name="Table Subtle 1" w:semiHidden="1" w:unhideWhenUsed="1"/>
+    <w:lsdException w:name="Table Subtle 2" w:semiHidden="1" w:unhideWhenUsed="1"/>
+    <w:lsdException w:name="Table Web 1" w:semiHidden="1" w:unhideWhenUsed="1"/>
+    <w:lsdException w:name="Table Web 2" w:semiHidden="1" w:unhideWhenUsed="1"/>
+    <w:lsdException w:name="Table Web 3" w:semiHidden="1" w:unhideWhenUsed="1"/>
+    <w:lsdException w:name="Balloon Text" w:semiHidden="1" w:unhideWhenUsed="1"/>
+    <w:lsdException w:name="Table Grid" w:uiPriority="39"/>
+    <w:lsdException w:name="Table Theme" w:semiHidden="1" w:unhideWhenUsed="1"/>
+    <w:lsdException w:name="Placeholder Text" w:semiHidden="1"/>
+    <w:lsdException w:name="No Spacing" w:uiPriority="1" w:qFormat="1"/>
+    <w:lsdException w:name="Light Shading" w:uiPriority="60"/>
+    <w:lsdException w:name="Light List" w:uiPriority="61"/>
+    <w:lsdException w:name="Light Grid" w:uiPriority="62"/>
+    <w:lsdException w:name="Medium Shading 1" w:uiPriority="63"/>
+    <w:lsdException w:name="Medium Shading 2" w:uiPriority="64"/>
+    <w:lsdException w:name="Medium List 1" w:uiPriority="65"/>
+    <w:lsdException w:name="Medium List 2" w:uiPriority="66"/>
+    <w:lsdException w:name="Medium Grid 1" w:uiPriority="67"/>
+    <w:lsdException w:name="Medium Grid 2" w:uiPriority="68"/>
+    <w:lsdException w:name="Medium Grid 3" w:uiPriority="69"/>
+    <w:lsdException w:name="Dark List" w:uiPriority="70"/>
+    <w:lsdException w:name="Colorful Shading" w:uiPriority="71"/>
+    <w:lsdException w:name="Colorful List" w:uiPriority="72"/>
+    <w:lsdException w:name="Colorful Grid" w:uiPriority="73"/>
+    <w:lsdException w:name="Light Shading Accent 1" w:uiPriority="60"/>
+    <w:lsdException w:name="Light List Accent 1" w:uiPriority="61"/>
+    <w:lsdException w:name="Light Grid Accent 1" w:uiPriority="62"/>
+    <w:lsdException w:name="Medium Shading 1 Accent 1" w:uiPriority="63"/>
+    <w:lsdException w:name="Medium Shading 2 Accent 1" w:uiPriority="64"/>
+    <w:lsdException w:name="Medium List 1 Accent 1" w:uiPriority="65"/>
+    <w:lsdException w:name="Revision" w:semiHidden="1"/>
+    <w:lsdException w:name="List Paragraph" w:uiPriority="34" w:qFormat="1"/>
+    <w:lsdException w:name="Quote" w:uiPriority="29" w:qFormat="1"/>
+    <w:lsdException w:name="Intense Quote" w:uiPriority="30" w:qFormat="1"/>
+    <w:lsdException w:name="Medium List 2 Accent 1" w:uiPriority="66"/>
+    <w:lsdException w:name="Medium Grid 1 Accent 1" w:uiPriority="67"/>
+    <w:lsdException w:name="Medium Grid 2 Accent 1" w:uiPriority="68"/>
+    <w:lsdException w:name="Medium Grid 3 Accent 1" w:uiPriority="69"/>
+    <w:lsdException w:name="Dark List Accent 1" w:uiPriority="70"/>
+    <w:lsdException w:name="Colorful Shading Accent 1" w:uiPriority="71"/>
+    <w:lsdException w:name="Colorful List Accent 1" w:uiPriority="72"/>
+    <w:lsdException w:name="Colorful Grid Accent 1" w:uiPriority="73"/>
+    <w:lsdException w:name="Light Shading Accent 2" w:uiPriority="60"/>
+    <w:lsdException w:name="Light List Accent 2" w:uiPriority="61"/>
+    <w:lsdException w:name="Light Grid Accent 2" w:uiPriority="62"/>
+    <w:lsdException w:name="Medium Shading 1 Accent 2" w:uiPriority="63"/>
+    <w:lsdException w:name="Medium Shading 2 Accent 2" w:uiPriority="64"/>
+    <w:lsdException w:name="Medium List 1 Accent 2" w:uiPriority="65"/>
+    <w:lsdException w:name="Medium List 2 Accent 2" w:uiPriority="66"/>
+    <w:lsdException w:name="Medium Grid 1 Accent 2" w:uiPriority="67"/>
+    <w:lsdException w:name="Medium Grid 2 Accent 2" w:uiPriority="68"/>
+    <w:lsdException w:name="Medium Grid 3 Accent 2" w:uiPriority="69"/>
+    <w:lsdException w:name="Dark List Accent 2" w:uiPriority="70"/>
+    <w:lsdException w:name="Colorful Shading Accent 2" w:uiPriority="71"/>
+    <w:lsdException w:name="Colorful List Accent 2" w:uiPriority="72"/>
+    <w:lsdException w:name="Colorful Grid Accent 2" w:uiPriority="73"/>
+    <w:lsdException w:name="Light Shading Accent 3" w:uiPriority="60"/>
+    <w:lsdException w:name="Light List Accent 3" w:uiPriority="61"/>
+    <w:lsdException w:name="Light Grid Accent 3" w:uiPriority="62"/>
+    <w:lsdException w:name="Medium Shading 1 Accent 3" w:uiPriority="63"/>
+    <w:lsdException w:name="Medium Shading 2 Accent 3" w:uiPriority="64"/>
+    <w:lsdException w:name="Medium List 1 Accent 3" w:uiPriority="65"/>
+    <w:lsdException w:name="Medium List 2 Accent 3" w:uiPriority="66"/>
+    <w:lsdException w:name="Medium Grid 1 Accent 3" w:uiPriority="67"/>
+    <w:lsdException w:name="Medium Grid 2 Accent 3" w:uiPriority="68"/>
+    <w:lsdException w:name="Medium Grid 3 Accent 3" w:uiPriority="69"/>
+    <w:lsdException w:name="Dark List Accent 3" w:uiPriority="70"/>
+    <w:lsdException w:name="Colorful Shading Accent 3" w:uiPriority="71"/>
+    <w:lsdException w:name="Colorful List Accent 3" w:uiPriority="72"/>
+    <w:lsdException w:name="Colorful Grid Accent 3" w:uiPriority="73"/>
+    <w:lsdException w:name="Light Shading Accent 4" w:uiPriority="60"/>
+    <w:lsdException w:name="Light List Accent 4" w:uiPriority="61"/>
+    <w:lsdException w:name="Light Grid Accent 4" w:uiPriority="62"/>
+    <w:lsdException w:name="Medium Shading 1 Accent 4" w:uiPriority="63"/>
+    <w:lsdException w:name="Medium Shading 2 Accent 4" w:uiPriority="64"/>
+    <w:lsdException w:name="Medium List 1 Accent 4" w:uiPriority="65"/>
+    <w:lsdException w:name="Medium List 2 Accent 4" w:uiPriority="66"/>
+    <w:lsdException w:name="Medium Grid 1 Accent 4" w:uiPriority="67"/>
+    <w:lsdException w:name="Medium Grid 2 Accent 4" w:uiPriority="68"/>
+    <w:lsdException w:name="Medium Grid 3 Accent 4" w:uiPriority="69"/>
+    <w:lsdException w:name="Dark List Accent 4" w:uiPriority="70"/>
+    <w:lsdException w:name="Colorful Shading Accent 4" w:uiPriority="71"/>
+    <w:lsdException w:name="Colorful List Accent 4" w:uiPriority="72"/>
+    <w:lsdException w:name="Colorful Grid Accent 4" w:uiPriority="73"/>
+    <w:lsdException w:name="Light Shading Accent 5" w:uiPriority="60"/>
+    <w:lsdException w:name="Light List Accent 5" w:uiPriority="61"/>
+    <w:lsdException w:name="Light Grid Accent 5" w:uiPriority="62"/>
+    <w:lsdException w:name="Medium Shading 1 Accent 5" w:uiPriority="63"/>
+    <w:lsdException w:name="Medium Shading 2 Accent 5" w:uiPriority="64"/>
+    <w:lsdException w:name="Medium List 1 Accent 5" w:uiPriority="65"/>
+    <w:lsdException w:name="Medium List 2 Accent 5" w:uiPriority="66"/>
+    <w:lsdException w:name="Medium Grid 1 Accent 5" w:uiPriority="67"/>
+    <w:lsdException w:name="Medium Grid 2 Accent 5" w:uiPriority="68"/>
+    <w:lsdException w:name="Medium Grid 3 Accent 5" w:uiPriority="69"/>
+    <w:lsdException w:name="Dark List Accent 5" w:uiPriority="70"/>
+    <w:lsdException w:name="Colorful Shading Accent 5" w:uiPriority="71"/>
+    <w:lsdException w:name="Colorful List Accent 5" w:uiPriority="72"/>
+    <w:lsdException w:name="Colorful Grid Accent 5" w:uiPriority="73"/>
+    <w:lsdException w:name="Light Shading Accent 6" w:uiPriority="60"/>
+    <w:lsdException w:name="Light List Accent 6" w:uiPriority="61"/>
+    <w:lsdException w:name="Light Grid Accent 6" w:uiPriority="62"/>
+    <w:lsdException w:name="Medium Shading 1 Accent 6" w:uiPriority="63"/>
+    <w:lsdException w:name="Medium Shading 2 Accent 6" w:uiPriority="64"/>
+    <w:lsdException w:name="Medium List 1 Accent 6" w:uiPriority="65"/>
+    <w:lsdException w:name="Medium List 2 Accent 6" w:uiPriority="66"/>
+    <w:lsdException w:name="Medium Grid 1 Accent 6" w:uiPriority="67"/>
+    <w:lsdException w:name="Medium Grid 2 Accent 6" w:uiPriority="68"/>
+    <w:lsdException w:name="Medium Grid 3 Accent 6" w:uiPriority="69"/>
+    <w:lsdException w:name="Dark List Accent 6" w:uiPriority="70"/>
+    <w:lsdException w:name="Colorful Shading Accent 6" w:uiPriority="71"/>
+    <w:lsdException w:name="Colorful List Accent 6" w:uiPriority="72"/>
+    <w:lsdException w:name="Colorful Grid Accent 6" w:uiPriority="73"/>
+    <w:lsdException w:name="Subtle Emphasis" w:uiPriority="19" w:qFormat="1"/>
+    <w:lsdException w:name="Intense Emphasis" w:uiPriority="21" w:qFormat="1"/>
+    <w:lsdException w:name="Subtle Reference" w:uiPriority="31" w:qFormat="1"/>
+    <w:lsdException w:name="Intense Reference" w:uiPriority="32" w:qFormat="1"/>
+    <w:lsdException w:name="Book Title" w:uiPriority="33" w:qFormat="1"/>
+    <w:lsdException w:name="Bibliography" w:semiHidden="1" w:uiPriority="37" w:unhideWhenUsed="1"/>
+    <w:lsdException w:name="TOC Heading" w:semiHidden="1" w:uiPriority="39" w:unhideWhenUsed="1" w:qFormat="1"/>
+    <w:lsdException w:name="Grid Table 4" w:uiPriority="49"/>
+    <w:lsdException w:name="Grid Table 5 Dark" w:uiPriority="50"/>
+    <w:lsdException w:name="Grid Table 6 Colorful" w:uiPriority="51"/>
+    <w:lsdException w:name="Grid Table 7 Colorful" w:uiPriority="52"/>
+    <w:lsdException w:name="Grid Table 1 Light Accent 1" w:uiPriority="46"/>
+    <w:lsdException w:name="Grid Table 2 Accent 1" w:uiPriority="47"/>
+    <w:lsdException w:name="Grid Table 3 Accent 1" w:uiPriority="48"/>
+    <w:lsdException w:name="Grid Table 4 Accent 1" w:uiPriority="49"/>
+    <w:lsdException w:name="Grid Table 5 Dark Accent 1" w:uiPriority="50"/>
+    <w:lsdException w:name="Grid Table 6 Colorful Accent 1" w:uiPriority="51"/>
+    <w:lsdException w:name="Grid Table 7 Colorful Accent 1" w:uiPriority="52"/>
+    <w:lsdException w:name="Grid Table 1 Light Accent 2" w:uiPriority="46"/>
+    <w:lsdException w:name="Grid Table 2 Accent 2" w:uiPriority="47"/>
+    <w:lsdException w:name="Grid Table 3 Accent 2" w:uiPriority="48"/>
+    <w:lsdException w:name="Grid Table 4 Accent 2" w:uiPriority="49"/>
+    <w:lsdException w:name="Grid Table 5 Dark Accent 2" w:uiPriority="50"/>
+    <w:lsdException w:name="Grid Table 6 Colorful Accent 2" w:uiPriority="51"/>
+    <w:lsdException w:name="Grid Table 7 Colorful Accent 2" w:uiPriority="52"/>
+    <w:lsdException w:name="Grid Table 1 Light Accent 3" w:uiPriority="46"/>
+    <w:lsdException w:name="Grid Table 2 Accent 3" w:uiPriority="47"/>
+    <w:lsdException w:name="Grid Table 3 Accent 3" w:uiPriority="48"/>
+    <w:lsdException w:name="Grid Table 4 Accent 3" w:uiPriority="49"/>
+    <w:lsdException w:name="Grid Table 5 Dark Accent 3" w:uiPriority="50"/>
+    <w:lsdException w:name="Grid Table 6 Colorful Accent 3" w:uiPriority="51"/>
+    <w:lsdException w:name="Grid Table 7 Colorful Accent 3" w:uiPriority="52"/>
+    <w:lsdException w:name="Grid Table 1 Light Accent 4" w:uiPriority="46"/>
+    <w:lsdException w:name="Grid Table 2 Accent 4" w:uiPriority="47"/>
+    <w:lsdException w:name="Grid Table 3 Accent 4" w:uiPriority="48"/>
+    <w:lsdException w:name="Grid Table 4 Accent 4" w:uiPriority="49"/>
+    <w:lsdException w:name="Grid Table 5 Dark Accent 4" w:uiPriority="50"/>
+    <w:lsdException w:name="Grid Table 6 Colorful Accent 4" w:uiPriority="51"/>
+    <w:lsdException w:name="Grid Table 7 Colorful Accent 4" w:uiPriority="52"/>
+    <w:lsdException w:name="Grid Table 1 Light Accent 5" w:uiPriority="46"/>
+    <w:lsdException w:name="Grid Table 2 Accent 5" w:uiPriority="47"/>
+    <w:lsdException w:name="Grid Table 3 Accent 5" w:uiPriority="48"/>
+    <w:lsdException w:name="Grid Table 4 Accent 5" w:uiPriority="49"/>
+    <w:lsdException w:name="Grid Table 5 Dark Accent 5" w:uiPriority="50"/>
+    <w:lsdException w:name="Grid Table 6 Colorful Accent 5" w:uiPriority="51"/>
+    <w:lsdException w:name="Grid Table 7 Colorful Accent 5" w:uiPriority="52"/>
+    <w:lsdException w:name="Grid Table 1 Light Accent 6" w:uiPriority="46"/>
+    <w:lsdException w:name="Grid Table 2 Accent 6" w:uiPriority="47"/>
+    <w:lsdException w:name="Grid Table 3 Accent 6" w:uiPriority="48"/>
+    <w:lsdException w:name="Grid Table 4 Accent 6" w:uiPriority="49"/>
+    <w:lsdException w:name="Grid Table 5 Dark Accent 6" w:uiPriority="50"/>
+    <w:lsdException w:name="Grid Table 6 Colorful Accent 6" w:uiPriority="51"/>
+    <w:lsdException w:name="Grid Table 7 Colorful Accent 6" w:uiPriority="52"/>
+    <w:lsdException w:name="List Table 1 Light" w:uiPriority="46"/>
+    <w:lsdException w:name="List Table 2" w:uiPriority="47"/>
+    <w:lsdException w:name="List Table 3" w:uiPriority="48"/>
+    <w:lsdException w:name="List Table 4" w:uiPriority="49"/>
+    <w:lsdException w:name="List Table 5 Dark" w:uiPriority="50"/>
+    <w:lsdException w:name="List Table 6 Colorful" w:uiPriority="51"/>
+    <w:lsdException w:name="List Table 7 Colorful" w:uiPriority="52"/>
+    <w:lsdException w:name="List Table 1 Light Accent 1" w:uiPriority="46"/>
+    <w:lsdException w:name="List Table 2 Accent 1" w:uiPriority="47"/>
+    <w:lsdException w:name="List Table 3 Accent 1" w:uiPriority="48"/>
+    <w:lsdException w:name="List Table 4 Accent 1" w:uiPriority="49"/>
+    <w:lsdException w:name="List Table 5 Dark Accent 1" w:uiPriority="50"/>
+    <w:lsdException w:name="List Table 6 Colorful Accent 1" w:uiPriority="51"/>
+    <w:lsdException w:name="List Table 7 Colorful Accent 1" w:uiPriority="52"/>
+    <w:lsdException w:name="List Table 1 Light Accent 2" w:uiPriority="46"/>
+    <w:lsdException w:name="List Table 2 Accent 2" w:uiPriority="47"/>
+    <w:lsdException w:name="List Table 3 Accent 2" w:uiPriority="48"/>
+    <w:lsdException w:name="List Table 4 Accent 2" w:uiPriority="49"/>
+    <w:lsdException w:name="List Table 5 Dark Accent 2" w:uiPriority="50"/>
+    <w:lsdException w:name="List Table 6 Colorful Accent 2" w:uiPriority="51"/>
+    <w:lsdException w:name="List Table 7 Colorful Accent 2" w:uiPriority="52"/>
+    <w:lsdException w:name="List Table 1 Light Accent 3" w:uiPriority="46"/>
+    <w:lsdException w:name="List Table 2 Accent 3" w:uiPriority="47"/>
+    <w:lsdException w:name="List Table 3 Accent 3" w:uiPriority="48"/>
+    <w:lsdException w:name="List Table 4 Accent 3" w:uiPriority="49"/>
+    <w:lsdException w:name="List Table 5 Dark Accent 3" w:uiPriority="50"/>
+    <w:lsdException w:name="List Table 6 Colorful Accent 3" w:uiPriority="51"/>
+    <w:lsdException w:name="List Table 7 Colorful Accent 3" w:uiPriority="52"/>
+    <w:lsdException w:name="List Table 1 Light Accent 4" w:uiPriority="46"/>
+    <w:lsdException w:name="List Table 2 Accent 4" w:uiPriority="47"/>
+    <w:lsdException w:name="List Table 3 Accent 4" w:uiPriority="48"/>
+    <w:lsdException w:name="List Table 4 Accent 4" w:uiPriority="49"/>
+    <w:lsdException w:name="List Table 5 Dark Accent 4" w:uiPriority="50"/>
+    <w:lsdException w:name="List Table 6 Colorful Accent 4" w:uiPriority="51"/>
+    <w:lsdException w:name="List Table 7 Colorful Accent 4" w:uiPriority="52"/>
+    <w:lsdException w:name="List Table 1 Light Accent 5" w:uiPriority="46"/>
+    <w:lsdException w:name="List Table 2 Accent 5" w:uiPriority="47"/>
+    <w:lsdException w:name="List Table 3 Accent 5" w:uiPriority="48"/>
+    <w:lsdException w:name="List Table 4 Accent 5" w:uiPriority="49"/>
+    <w:lsdException w:name="List Table 5 Dark Accent 5" w:uiPriority="50"/>
+    <w:lsdException w:name="List Table 6 Colorful Accent 5" w:uiPriority="51"/>
+    <w:lsdException w:name="List Table 7 Colorful Accent 5" w:uiPriority="52"/>
+    <w:lsdException w:name="List Table 1 Light Accent 6" w:uiPriority="46"/>
+    <w:lsdException w:name="List Table 2 Accent 6" w:uiPriority="47"/>
+    <w:lsdException w:name="List Table 3 Accent 6" w:uiPriority="48"/>
+    <w:lsdException w:name="List Table 4 Accent 6" w:uiPriority="49"/>
+    <w:lsdException w:name="List Table 5 Dark Accent 6" w:uiPriority="50"/>
+    <w:lsdException w:name="List Table 6 Colorful Accent 6" w:uiPriority="51"/>
+    <w:lsdException w:name="List Table 7 Colorful Accent 6" w:uiPriority="52"/>
   </w:latentStyles>
-  <w:style w:type="paragraph" w:default="1" w:styleId="Normal">
+  <w:style w:type="paragraph" w:default="1" w:styleId="Standaard">
     <w:name w:val="Normal"/>
     <w:qFormat/>
     <w:rsid w:val="00B51109"/>
@@ -501,11 +779,11 @@
       <w:lang w:val="en-GB"/>
     </w:rPr>
   </w:style>
-  <w:style w:type="paragraph" w:styleId="Heading1">
+  <w:style w:type="paragraph" w:styleId="Kop1">
     <w:name w:val="heading 1"/>
-    <w:basedOn w:val="Normal"/>
-    <w:next w:val="Normal"/>
-    <w:link w:val="Heading1Char"/>
+    <w:basedOn w:val="Standaard"/>
+    <w:next w:val="Standaard"/>
+    <w:link w:val="Kop1Char"/>
     <w:uiPriority w:val="9"/>
     <w:qFormat/>
     <w:rsid w:val="008227B4"/>
@@ -524,13 +802,13 @@
       <w:szCs w:val="32"/>
     </w:rPr>
   </w:style>
-  <w:style w:type="character" w:default="1" w:styleId="DefaultParagraphFont">
+  <w:style w:type="character" w:default="1" w:styleId="Standaardalinea-lettertype">
     <w:name w:val="Default Paragraph Font"/>
     <w:uiPriority w:val="1"/>
     <w:semiHidden/>
     <w:unhideWhenUsed/>
   </w:style>
-  <w:style w:type="table" w:default="1" w:styleId="TableNormal">
+  <w:style w:type="table" w:default="1" w:styleId="Standaardtabel">
     <w:name w:val="Normal Table"/>
     <w:uiPriority w:val="99"/>
     <w:semiHidden/>
@@ -545,17 +823,17 @@
       </w:tblCellMar>
     </w:tblPr>
   </w:style>
-  <w:style w:type="numbering" w:default="1" w:styleId="NoList">
+  <w:style w:type="numbering" w:default="1" w:styleId="Geenlijst">
     <w:name w:val="No List"/>
     <w:uiPriority w:val="99"/>
     <w:semiHidden/>
     <w:unhideWhenUsed/>
   </w:style>
-  <w:style w:type="paragraph" w:styleId="Title">
+  <w:style w:type="paragraph" w:styleId="Titel">
     <w:name w:val="Title"/>
-    <w:basedOn w:val="Normal"/>
-    <w:next w:val="Normal"/>
-    <w:link w:val="TitleChar"/>
+    <w:basedOn w:val="Standaard"/>
+    <w:next w:val="Standaard"/>
+    <w:link w:val="TitelChar"/>
     <w:uiPriority w:val="10"/>
     <w:qFormat/>
     <w:rsid w:val="008227B4"/>
@@ -575,10 +853,10 @@
       <w:szCs w:val="52"/>
     </w:rPr>
   </w:style>
-  <w:style w:type="character" w:customStyle="1" w:styleId="TitleChar">
-    <w:name w:val="Title Char"/>
-    <w:basedOn w:val="DefaultParagraphFont"/>
-    <w:link w:val="Title"/>
+  <w:style w:type="character" w:customStyle="1" w:styleId="TitelChar">
+    <w:name w:val="Titel Char"/>
+    <w:basedOn w:val="Standaardalinea-lettertype"/>
+    <w:link w:val="Titel"/>
     <w:uiPriority w:val="10"/>
     <w:rsid w:val="008227B4"/>
     <w:rPr>
@@ -591,292 +869,10 @@
       <w:lang w:val="en-GB"/>
     </w:rPr>
   </w:style>
-  <w:style w:type="character" w:customStyle="1" w:styleId="Heading1Char">
-    <w:name w:val="Heading 1 Char"/>
-    <w:basedOn w:val="DefaultParagraphFont"/>
-    <w:link w:val="Heading1"/>
-    <w:uiPriority w:val="9"/>
-    <w:rsid w:val="008227B4"/>
-    <w:rPr>
-      <w:rFonts w:asciiTheme="majorHAnsi" w:eastAsiaTheme="majorEastAsia" w:hAnsiTheme="majorHAnsi" w:cstheme="majorBidi"/>
-      <w:b/>
-      <w:bCs/>
-      <w:color w:val="2C6EAB" w:themeColor="accent1" w:themeShade="B5"/>
-      <w:sz w:val="32"/>
-      <w:szCs w:val="32"/>
-      <w:lang w:val="en-GB"/>
-    </w:rPr>
-  </w:style>
-</w:styles>
-</file>
-
-<file path=word/stylesWithEffects.xml><?xml version="1.0" encoding="utf-8"?>
-<w:styles xmlns:wpc="http://schemas.microsoft.com/office/word/2010/wordprocessingCanvas" xmlns:mo="http://schemas.microsoft.com/office/mac/office/2008/main" xmlns:mc="http://schemas.openxmlformats.org/markup-compatibility/2006" xmlns:mv="urn:schemas-microsoft-com:mac:vml" xmlns:o="urn:schemas-microsoft-com:office:office" xmlns:r="http://schemas.openxmlformats.org/officeDocument/2006/relationships" xmlns:m="http://schemas.openxmlformats.org/officeDocument/2006/math" xmlns:v="urn:schemas-microsoft-com:vml" xmlns:wp14="http://schemas.microsoft.com/office/word/2010/wordprocessingDrawing" xmlns:wp="http://schemas.openxmlformats.org/drawingml/2006/wordprocessingDrawing" xmlns:w10="urn:schemas-microsoft-com:office:word" xmlns:w="http://schemas.openxmlformats.org/wordprocessingml/2006/main" xmlns:w14="http://schemas.microsoft.com/office/word/2010/wordml" xmlns:wpg="http://schemas.microsoft.com/office/word/2010/wordprocessingGroup" xmlns:wpi="http://schemas.microsoft.com/office/word/2010/wordprocessingInk" xmlns:wne="http://schemas.microsoft.com/office/word/2006/wordml" xmlns:wps="http://schemas.microsoft.com/office/word/2010/wordprocessingShape" mc:Ignorable="w14 wp14">
-  <w:docDefaults>
-    <w:rPrDefault>
-      <w:rPr>
-        <w:rFonts w:asciiTheme="minorHAnsi" w:eastAsiaTheme="minorHAnsi" w:hAnsiTheme="minorHAnsi" w:cstheme="minorBidi"/>
-        <w:sz w:val="22"/>
-        <w:szCs w:val="22"/>
-        <w:lang w:val="nl-NL" w:eastAsia="en-US" w:bidi="ar-SA"/>
-      </w:rPr>
-    </w:rPrDefault>
-    <w:pPrDefault>
-      <w:pPr>
-        <w:spacing w:after="160" w:line="259" w:lineRule="auto"/>
-      </w:pPr>
-    </w:pPrDefault>
-  </w:docDefaults>
-  <w:latentStyles w:defLockedState="0" w:defUIPriority="99" w:defSemiHidden="1" w:defUnhideWhenUsed="1" w:defQFormat="0" w:count="276">
-    <w:lsdException w:name="Normal" w:semiHidden="0" w:uiPriority="0" w:unhideWhenUsed="0" w:qFormat="1"/>
-    <w:lsdException w:name="heading 1" w:semiHidden="0" w:uiPriority="9" w:unhideWhenUsed="0" w:qFormat="1"/>
-    <w:lsdException w:name="heading 2" w:uiPriority="9" w:qFormat="1"/>
-    <w:lsdException w:name="heading 3" w:uiPriority="9" w:qFormat="1"/>
-    <w:lsdException w:name="heading 4" w:uiPriority="9" w:qFormat="1"/>
-    <w:lsdException w:name="heading 5" w:uiPriority="9" w:qFormat="1"/>
-    <w:lsdException w:name="heading 6" w:uiPriority="9" w:qFormat="1"/>
-    <w:lsdException w:name="heading 7" w:uiPriority="9" w:qFormat="1"/>
-    <w:lsdException w:name="heading 8" w:uiPriority="9" w:qFormat="1"/>
-    <w:lsdException w:name="heading 9" w:uiPriority="9" w:qFormat="1"/>
-    <w:lsdException w:name="toc 1" w:uiPriority="39"/>
-    <w:lsdException w:name="toc 2" w:uiPriority="39"/>
-    <w:lsdException w:name="toc 3" w:uiPriority="39"/>
-    <w:lsdException w:name="toc 4" w:uiPriority="39"/>
-    <w:lsdException w:name="toc 5" w:uiPriority="39"/>
-    <w:lsdException w:name="toc 6" w:uiPriority="39"/>
-    <w:lsdException w:name="toc 7" w:uiPriority="39"/>
-    <w:lsdException w:name="toc 8" w:uiPriority="39"/>
-    <w:lsdException w:name="toc 9" w:uiPriority="39"/>
-    <w:lsdException w:name="caption" w:uiPriority="35" w:qFormat="1"/>
-    <w:lsdException w:name="Title" w:semiHidden="0" w:uiPriority="10" w:unhideWhenUsed="0" w:qFormat="1"/>
-    <w:lsdException w:name="Default Paragraph Font" w:uiPriority="1"/>
-    <w:lsdException w:name="Subtitle" w:semiHidden="0" w:uiPriority="11" w:unhideWhenUsed="0" w:qFormat="1"/>
-    <w:lsdException w:name="Strong" w:semiHidden="0" w:uiPriority="22" w:unhideWhenUsed="0" w:qFormat="1"/>
-    <w:lsdException w:name="Emphasis" w:semiHidden="0" w:uiPriority="20" w:unhideWhenUsed="0" w:qFormat="1"/>
-    <w:lsdException w:name="Table Grid" w:semiHidden="0" w:uiPriority="39" w:unhideWhenUsed="0"/>
-    <w:lsdException w:name="Note Level 1" w:semiHidden="0" w:unhideWhenUsed="0"/>
-    <w:lsdException w:name="Note Level 2" w:semiHidden="0" w:unhideWhenUsed="0"/>
-    <w:lsdException w:name="Note Level 3" w:semiHidden="0" w:unhideWhenUsed="0"/>
-    <w:lsdException w:name="Note Level 4" w:semiHidden="0" w:unhideWhenUsed="0"/>
-    <w:lsdException w:name="Note Level 5" w:semiHidden="0" w:unhideWhenUsed="0"/>
-    <w:lsdException w:name="Note Level 6" w:semiHidden="0" w:unhideWhenUsed="0"/>
-    <w:lsdException w:name="Note Level 7" w:semiHidden="0" w:unhideWhenUsed="0"/>
-    <w:lsdException w:name="Note Level 8" w:semiHidden="0" w:unhideWhenUsed="0"/>
-    <w:lsdException w:name="Note Level 9" w:semiHidden="0" w:unhideWhenUsed="0"/>
-    <w:lsdException w:name="Placeholder Text" w:unhideWhenUsed="0"/>
-    <w:lsdException w:name="No Spacing" w:semiHidden="0" w:uiPriority="1" w:unhideWhenUsed="0" w:qFormat="1"/>
-    <w:lsdException w:name="Light Shading" w:semiHidden="0" w:uiPriority="60" w:unhideWhenUsed="0"/>
-    <w:lsdException w:name="Light List" w:semiHidden="0" w:uiPriority="61" w:unhideWhenUsed="0"/>
-    <w:lsdException w:name="Light Grid" w:semiHidden="0" w:uiPriority="62" w:unhideWhenUsed="0"/>
-    <w:lsdException w:name="Medium Shading 1" w:semiHidden="0" w:uiPriority="63" w:unhideWhenUsed="0"/>
-    <w:lsdException w:name="Medium Shading 2" w:semiHidden="0" w:uiPriority="64" w:unhideWhenUsed="0"/>
-    <w:lsdException w:name="Medium List 1" w:semiHidden="0" w:uiPriority="65" w:unhideWhenUsed="0"/>
-    <w:lsdException w:name="Medium List 2" w:semiHidden="0" w:uiPriority="66" w:unhideWhenUsed="0"/>
-    <w:lsdException w:name="Medium Grid 1" w:semiHidden="0" w:uiPriority="67" w:unhideWhenUsed="0"/>
-    <w:lsdException w:name="Medium Grid 2" w:semiHidden="0" w:uiPriority="68" w:unhideWhenUsed="0"/>
-    <w:lsdException w:name="Medium Grid 3" w:semiHidden="0" w:uiPriority="69" w:unhideWhenUsed="0"/>
-    <w:lsdException w:name="Dark List" w:semiHidden="0" w:uiPriority="70" w:unhideWhenUsed="0"/>
-    <w:lsdException w:name="Colorful Shading" w:semiHidden="0" w:uiPriority="71" w:unhideWhenUsed="0"/>
-    <w:lsdException w:name="Colorful List" w:semiHidden="0" w:uiPriority="72" w:unhideWhenUsed="0"/>
-    <w:lsdException w:name="Colorful Grid" w:semiHidden="0" w:uiPriority="73" w:unhideWhenUsed="0"/>
-    <w:lsdException w:name="Light Shading Accent 1" w:semiHidden="0" w:uiPriority="60" w:unhideWhenUsed="0"/>
-    <w:lsdException w:name="Light List Accent 1" w:semiHidden="0" w:uiPriority="61" w:unhideWhenUsed="0"/>
-    <w:lsdException w:name="Light Grid Accent 1" w:semiHidden="0" w:uiPriority="62" w:unhideWhenUsed="0"/>
-    <w:lsdException w:name="Medium Shading 1 Accent 1" w:semiHidden="0" w:uiPriority="63" w:unhideWhenUsed="0"/>
-    <w:lsdException w:name="Medium Shading 2 Accent 1" w:semiHidden="0" w:uiPriority="64" w:unhideWhenUsed="0"/>
-    <w:lsdException w:name="Medium List 1 Accent 1" w:semiHidden="0" w:uiPriority="65" w:unhideWhenUsed="0"/>
-    <w:lsdException w:name="Revision" w:unhideWhenUsed="0"/>
-    <w:lsdException w:name="List Paragraph" w:semiHidden="0" w:uiPriority="34" w:unhideWhenUsed="0" w:qFormat="1"/>
-    <w:lsdException w:name="Quote" w:semiHidden="0" w:uiPriority="29" w:unhideWhenUsed="0" w:qFormat="1"/>
-    <w:lsdException w:name="Intense Quote" w:semiHidden="0" w:uiPriority="30" w:unhideWhenUsed="0" w:qFormat="1"/>
-    <w:lsdException w:name="Medium List 2 Accent 1" w:semiHidden="0" w:uiPriority="66" w:unhideWhenUsed="0"/>
-    <w:lsdException w:name="Medium Grid 1 Accent 1" w:semiHidden="0" w:uiPriority="67" w:unhideWhenUsed="0"/>
-    <w:lsdException w:name="Medium Grid 2 Accent 1" w:semiHidden="0" w:uiPriority="68" w:unhideWhenUsed="0"/>
-    <w:lsdException w:name="Medium Grid 3 Accent 1" w:semiHidden="0" w:uiPriority="69" w:unhideWhenUsed="0"/>
-    <w:lsdException w:name="Dark List Accent 1" w:semiHidden="0" w:uiPriority="70" w:unhideWhenUsed="0"/>
-    <w:lsdException w:name="Colorful Shading Accent 1" w:semiHidden="0" w:uiPriority="71" w:unhideWhenUsed="0"/>
-    <w:lsdException w:name="Colorful List Accent 1" w:semiHidden="0" w:uiPriority="72" w:unhideWhenUsed="0"/>
-    <w:lsdException w:name="Colorful Grid Accent 1" w:semiHidden="0" w:uiPriority="73" w:unhideWhenUsed="0"/>
-    <w:lsdException w:name="Light Shading Accent 2" w:semiHidden="0" w:uiPriority="60" w:unhideWhenUsed="0"/>
-    <w:lsdException w:name="Light List Accent 2" w:semiHidden="0" w:uiPriority="61" w:unhideWhenUsed="0"/>
-    <w:lsdException w:name="Light Grid Accent 2" w:semiHidden="0" w:uiPriority="62" w:unhideWhenUsed="0"/>
-    <w:lsdException w:name="Medium Shading 1 Accent 2" w:semiHidden="0" w:uiPriority="63" w:unhideWhenUsed="0"/>
-    <w:lsdException w:name="Medium Shading 2 Accent 2" w:semiHidden="0" w:uiPriority="64" w:unhideWhenUsed="0"/>
-    <w:lsdException w:name="Medium List 1 Accent 2" w:semiHidden="0" w:uiPriority="65" w:unhideWhenUsed="0"/>
-    <w:lsdException w:name="Medium List 2 Accent 2" w:semiHidden="0" w:uiPriority="66" w:unhideWhenUsed="0"/>
-    <w:lsdException w:name="Medium Grid 1 Accent 2" w:semiHidden="0" w:uiPriority="67" w:unhideWhenUsed="0"/>
-    <w:lsdException w:name="Medium Grid 2 Accent 2" w:semiHidden="0" w:uiPriority="68" w:unhideWhenUsed="0"/>
-    <w:lsdException w:name="Medium Grid 3 Accent 2" w:semiHidden="0" w:uiPriority="69" w:unhideWhenUsed="0"/>
-    <w:lsdException w:name="Dark List Accent 2" w:semiHidden="0" w:uiPriority="70" w:unhideWhenUsed="0"/>
-    <w:lsdException w:name="Colorful Shading Accent 2" w:semiHidden="0" w:uiPriority="71" w:unhideWhenUsed="0"/>
-    <w:lsdException w:name="Colorful List Accent 2" w:semiHidden="0" w:uiPriority="72" w:unhideWhenUsed="0"/>
-    <w:lsdException w:name="Colorful Grid Accent 2" w:semiHidden="0" w:uiPriority="73" w:unhideWhenUsed="0"/>
-    <w:lsdException w:name="Light Shading Accent 3" w:semiHidden="0" w:uiPriority="60" w:unhideWhenUsed="0"/>
-    <w:lsdException w:name="Light List Accent 3" w:semiHidden="0" w:uiPriority="61" w:unhideWhenUsed="0"/>
-    <w:lsdException w:name="Light Grid Accent 3" w:semiHidden="0" w:uiPriority="62" w:unhideWhenUsed="0"/>
-    <w:lsdException w:name="Medium Shading 1 Accent 3" w:semiHidden="0" w:uiPriority="63" w:unhideWhenUsed="0"/>
-    <w:lsdException w:name="Medium Shading 2 Accent 3" w:semiHidden="0" w:uiPriority="64" w:unhideWhenUsed="0"/>
-    <w:lsdException w:name="Medium List 1 Accent 3" w:semiHidden="0" w:uiPriority="65" w:unhideWhenUsed="0"/>
-    <w:lsdException w:name="Medium List 2 Accent 3" w:semiHidden="0" w:uiPriority="66" w:unhideWhenUsed="0"/>
-    <w:lsdException w:name="Medium Grid 1 Accent 3" w:semiHidden="0" w:uiPriority="67" w:unhideWhenUsed="0"/>
-    <w:lsdException w:name="Medium Grid 2 Accent 3" w:semiHidden="0" w:uiPriority="68" w:unhideWhenUsed="0"/>
-    <w:lsdException w:name="Medium Grid 3 Accent 3" w:semiHidden="0" w:uiPriority="69" w:unhideWhenUsed="0"/>
-    <w:lsdException w:name="Dark List Accent 3" w:semiHidden="0" w:uiPriority="70" w:unhideWhenUsed="0"/>
-    <w:lsdException w:name="Colorful Shading Accent 3" w:semiHidden="0" w:uiPriority="71" w:unhideWhenUsed="0"/>
-    <w:lsdException w:name="Colorful List Accent 3" w:semiHidden="0" w:uiPriority="72" w:unhideWhenUsed="0"/>
-    <w:lsdException w:name="Colorful Grid Accent 3" w:semiHidden="0" w:uiPriority="73" w:unhideWhenUsed="0"/>
-    <w:lsdException w:name="Light Shading Accent 4" w:semiHidden="0" w:uiPriority="60" w:unhideWhenUsed="0"/>
-    <w:lsdException w:name="Light List Accent 4" w:semiHidden="0" w:uiPriority="61" w:unhideWhenUsed="0"/>
-    <w:lsdException w:name="Light Grid Accent 4" w:semiHidden="0" w:uiPriority="62" w:unhideWhenUsed="0"/>
-    <w:lsdException w:name="Medium Shading 1 Accent 4" w:semiHidden="0" w:uiPriority="63" w:unhideWhenUsed="0"/>
-    <w:lsdException w:name="Medium Shading 2 Accent 4" w:semiHidden="0" w:uiPriority="64" w:unhideWhenUsed="0"/>
-    <w:lsdException w:name="Medium List 1 Accent 4" w:semiHidden="0" w:uiPriority="65" w:unhideWhenUsed="0"/>
-    <w:lsdException w:name="Medium List 2 Accent 4" w:semiHidden="0" w:uiPriority="66" w:unhideWhenUsed="0"/>
-    <w:lsdException w:name="Medium Grid 1 Accent 4" w:semiHidden="0" w:uiPriority="67" w:unhideWhenUsed="0"/>
-    <w:lsdException w:name="Medium Grid 2 Accent 4" w:semiHidden="0" w:uiPriority="68" w:unhideWhenUsed="0"/>
-    <w:lsdException w:name="Medium Grid 3 Accent 4" w:semiHidden="0" w:uiPriority="69" w:unhideWhenUsed="0"/>
-    <w:lsdException w:name="Dark List Accent 4" w:semiHidden="0" w:uiPriority="70" w:unhideWhenUsed="0"/>
-    <w:lsdException w:name="Colorful Shading Accent 4" w:semiHidden="0" w:uiPriority="71" w:unhideWhenUsed="0"/>
-    <w:lsdException w:name="Colorful List Accent 4" w:semiHidden="0" w:uiPriority="72" w:unhideWhenUsed="0"/>
-    <w:lsdException w:name="Colorful Grid Accent 4" w:semiHidden="0" w:uiPriority="73" w:unhideWhenUsed="0"/>
-    <w:lsdException w:name="Light Shading Accent 5" w:semiHidden="0" w:uiPriority="60" w:unhideWhenUsed="0"/>
-    <w:lsdException w:name="Light List Accent 5" w:semiHidden="0" w:uiPriority="61" w:unhideWhenUsed="0"/>
-    <w:lsdException w:name="Light Grid Accent 5" w:semiHidden="0" w:uiPriority="62" w:unhideWhenUsed="0"/>
-    <w:lsdException w:name="Medium Shading 1 Accent 5" w:semiHidden="0" w:uiPriority="63" w:unhideWhenUsed="0"/>
-    <w:lsdException w:name="Medium Shading 2 Accent 5" w:semiHidden="0" w:uiPriority="64" w:unhideWhenUsed="0"/>
-    <w:lsdException w:name="Medium List 1 Accent 5" w:semiHidden="0" w:uiPriority="65" w:unhideWhenUsed="0"/>
-    <w:lsdException w:name="Medium List 2 Accent 5" w:semiHidden="0" w:uiPriority="66" w:unhideWhenUsed="0"/>
-    <w:lsdException w:name="Medium Grid 1 Accent 5" w:semiHidden="0" w:uiPriority="67" w:unhideWhenUsed="0"/>
-    <w:lsdException w:name="Medium Grid 2 Accent 5" w:semiHidden="0" w:uiPriority="68" w:unhideWhenUsed="0"/>
-    <w:lsdException w:name="Medium Grid 3 Accent 5" w:semiHidden="0" w:uiPriority="69" w:unhideWhenUsed="0"/>
-    <w:lsdException w:name="Dark List Accent 5" w:semiHidden="0" w:uiPriority="70" w:unhideWhenUsed="0"/>
-    <w:lsdException w:name="Colorful Shading Accent 5" w:semiHidden="0" w:uiPriority="71" w:unhideWhenUsed="0"/>
-    <w:lsdException w:name="Colorful List Accent 5" w:semiHidden="0" w:uiPriority="72" w:unhideWhenUsed="0"/>
-    <w:lsdException w:name="Colorful Grid Accent 5" w:semiHidden="0" w:uiPriority="73" w:unhideWhenUsed="0"/>
-    <w:lsdException w:name="Light Shading Accent 6" w:semiHidden="0" w:uiPriority="60" w:unhideWhenUsed="0"/>
-    <w:lsdException w:name="Light List Accent 6" w:semiHidden="0" w:uiPriority="61" w:unhideWhenUsed="0"/>
-    <w:lsdException w:name="Light Grid Accent 6" w:semiHidden="0" w:uiPriority="62" w:unhideWhenUsed="0"/>
-    <w:lsdException w:name="Medium Shading 1 Accent 6" w:semiHidden="0" w:uiPriority="63" w:unhideWhenUsed="0"/>
-    <w:lsdException w:name="Medium Shading 2 Accent 6" w:semiHidden="0" w:uiPriority="64" w:unhideWhenUsed="0"/>
-    <w:lsdException w:name="Medium List 1 Accent 6" w:semiHidden="0" w:uiPriority="65" w:unhideWhenUsed="0"/>
-    <w:lsdException w:name="Medium List 2 Accent 6" w:semiHidden="0" w:uiPriority="66" w:unhideWhenUsed="0"/>
-    <w:lsdException w:name="Medium Grid 1 Accent 6" w:semiHidden="0" w:uiPriority="67" w:unhideWhenUsed="0"/>
-    <w:lsdException w:name="Medium Grid 2 Accent 6" w:semiHidden="0" w:uiPriority="68" w:unhideWhenUsed="0"/>
-    <w:lsdException w:name="Medium Grid 3 Accent 6" w:semiHidden="0" w:uiPriority="69" w:unhideWhenUsed="0"/>
-    <w:lsdException w:name="Dark List Accent 6" w:semiHidden="0" w:uiPriority="70" w:unhideWhenUsed="0"/>
-    <w:lsdException w:name="Colorful Shading Accent 6" w:semiHidden="0" w:uiPriority="71" w:unhideWhenUsed="0"/>
-    <w:lsdException w:name="Colorful List Accent 6" w:semiHidden="0" w:uiPriority="72" w:unhideWhenUsed="0"/>
-    <w:lsdException w:name="Colorful Grid Accent 6" w:semiHidden="0" w:uiPriority="73" w:unhideWhenUsed="0"/>
-    <w:lsdException w:name="Subtle Emphasis" w:semiHidden="0" w:uiPriority="19" w:unhideWhenUsed="0" w:qFormat="1"/>
-    <w:lsdException w:name="Intense Emphasis" w:semiHidden="0" w:uiPriority="21" w:unhideWhenUsed="0" w:qFormat="1"/>
-    <w:lsdException w:name="Subtle Reference" w:semiHidden="0" w:uiPriority="31" w:unhideWhenUsed="0" w:qFormat="1"/>
-    <w:lsdException w:name="Intense Reference" w:semiHidden="0" w:uiPriority="32" w:unhideWhenUsed="0" w:qFormat="1"/>
-    <w:lsdException w:name="Book Title" w:semiHidden="0" w:uiPriority="33" w:unhideWhenUsed="0" w:qFormat="1"/>
-    <w:lsdException w:name="Bibliography" w:uiPriority="37"/>
-    <w:lsdException w:name="TOC Heading" w:uiPriority="39" w:qFormat="1"/>
-  </w:latentStyles>
-  <w:style w:type="paragraph" w:default="1" w:styleId="Normal">
-    <w:name w:val="Normal"/>
-    <w:qFormat/>
-    <w:rsid w:val="00B51109"/>
-    <w:rPr>
-      <w:lang w:val="en-GB"/>
-    </w:rPr>
-  </w:style>
-  <w:style w:type="paragraph" w:styleId="Heading1">
-    <w:name w:val="heading 1"/>
-    <w:basedOn w:val="Normal"/>
-    <w:next w:val="Normal"/>
-    <w:link w:val="Heading1Char"/>
-    <w:uiPriority w:val="9"/>
-    <w:qFormat/>
-    <w:rsid w:val="008227B4"/>
-    <w:pPr>
-      <w:keepNext/>
-      <w:keepLines/>
-      <w:spacing w:before="480" w:after="0"/>
-      <w:outlineLvl w:val="0"/>
-    </w:pPr>
-    <w:rPr>
-      <w:rFonts w:asciiTheme="majorHAnsi" w:eastAsiaTheme="majorEastAsia" w:hAnsiTheme="majorHAnsi" w:cstheme="majorBidi"/>
-      <w:b/>
-      <w:bCs/>
-      <w:color w:val="2C6EAB" w:themeColor="accent1" w:themeShade="B5"/>
-      <w:sz w:val="32"/>
-      <w:szCs w:val="32"/>
-    </w:rPr>
-  </w:style>
-  <w:style w:type="character" w:default="1" w:styleId="DefaultParagraphFont">
-    <w:name w:val="Default Paragraph Font"/>
-    <w:uiPriority w:val="1"/>
-    <w:semiHidden/>
-    <w:unhideWhenUsed/>
-  </w:style>
-  <w:style w:type="table" w:default="1" w:styleId="TableNormal">
-    <w:name w:val="Normal Table"/>
-    <w:uiPriority w:val="99"/>
-    <w:semiHidden/>
-    <w:unhideWhenUsed/>
-    <w:tblPr>
-      <w:tblInd w:w="0" w:type="dxa"/>
-      <w:tblCellMar>
-        <w:top w:w="0" w:type="dxa"/>
-        <w:left w:w="108" w:type="dxa"/>
-        <w:bottom w:w="0" w:type="dxa"/>
-        <w:right w:w="108" w:type="dxa"/>
-      </w:tblCellMar>
-    </w:tblPr>
-  </w:style>
-  <w:style w:type="numbering" w:default="1" w:styleId="NoList">
-    <w:name w:val="No List"/>
-    <w:uiPriority w:val="99"/>
-    <w:semiHidden/>
-    <w:unhideWhenUsed/>
-  </w:style>
-  <w:style w:type="paragraph" w:styleId="Title">
-    <w:name w:val="Title"/>
-    <w:basedOn w:val="Normal"/>
-    <w:next w:val="Normal"/>
-    <w:link w:val="TitleChar"/>
-    <w:uiPriority w:val="10"/>
-    <w:qFormat/>
-    <w:rsid w:val="008227B4"/>
-    <w:pPr>
-      <w:pBdr>
-        <w:bottom w:val="single" w:sz="8" w:space="4" w:color="5B9BD5" w:themeColor="accent1"/>
-      </w:pBdr>
-      <w:spacing w:after="300" w:line="240" w:lineRule="auto"/>
-      <w:contextualSpacing/>
-    </w:pPr>
-    <w:rPr>
-      <w:rFonts w:asciiTheme="majorHAnsi" w:eastAsiaTheme="majorEastAsia" w:hAnsiTheme="majorHAnsi" w:cstheme="majorBidi"/>
-      <w:color w:val="323E4F" w:themeColor="text2" w:themeShade="BF"/>
-      <w:spacing w:val="5"/>
-      <w:kern w:val="28"/>
-      <w:sz w:val="52"/>
-      <w:szCs w:val="52"/>
-    </w:rPr>
-  </w:style>
-  <w:style w:type="character" w:customStyle="1" w:styleId="TitleChar">
-    <w:name w:val="Title Char"/>
-    <w:basedOn w:val="DefaultParagraphFont"/>
-    <w:link w:val="Title"/>
-    <w:uiPriority w:val="10"/>
-    <w:rsid w:val="008227B4"/>
-    <w:rPr>
-      <w:rFonts w:asciiTheme="majorHAnsi" w:eastAsiaTheme="majorEastAsia" w:hAnsiTheme="majorHAnsi" w:cstheme="majorBidi"/>
-      <w:color w:val="323E4F" w:themeColor="text2" w:themeShade="BF"/>
-      <w:spacing w:val="5"/>
-      <w:kern w:val="28"/>
-      <w:sz w:val="52"/>
-      <w:szCs w:val="52"/>
-      <w:lang w:val="en-GB"/>
-    </w:rPr>
-  </w:style>
-  <w:style w:type="character" w:customStyle="1" w:styleId="Heading1Char">
-    <w:name w:val="Heading 1 Char"/>
-    <w:basedOn w:val="DefaultParagraphFont"/>
-    <w:link w:val="Heading1"/>
+  <w:style w:type="character" w:customStyle="1" w:styleId="Kop1Char">
+    <w:name w:val="Kop 1 Char"/>
+    <w:basedOn w:val="Standaardalinea-lettertype"/>
+    <w:link w:val="Kop1"/>
     <w:uiPriority w:val="9"/>
     <w:rsid w:val="008227B4"/>
     <w:rPr>
@@ -1147,7 +1143,7 @@
   <a:extraClrSchemeLst/>
   <a:extLst>
     <a:ext uri="{05A4C25C-085E-4340-85A3-A5531E510DB2}">
-      <thm15:themeFamily xmlns:thm15="http://schemas.microsoft.com/office/thememl/2012/main" xmlns="" name="Office Theme" id="{62F939B6-93AF-4DB8-9C6B-D6C7DFDC589F}" vid="{4A3C46E8-61CC-4603-A589-7422A47A8E4A}"/>
+      <thm15:themeFamily xmlns:thm15="http://schemas.microsoft.com/office/thememl/2012/main" name="Office Theme" id="{62F939B6-93AF-4DB8-9C6B-D6C7DFDC589F}" vid="{4A3C46E8-61CC-4603-A589-7422A47A8E4A}"/>
     </a:ext>
   </a:extLst>
 </a:theme>
